--- a/Capstone Vasileios Dimitriou.docx
+++ b/Capstone Vasileios Dimitriou.docx
@@ -618,9 +618,6 @@
     <w:p>
       <w:pPr>
         <w:jc w:val="both"/>
-        <w:rPr>
-          <w:lang w:val="en-US"/>
-        </w:rPr>
       </w:pPr>
       <w:r>
         <w:t>Παρατηρούμε λοιπόν ότι το πεδίο</w:t>
@@ -659,9 +656,6 @@
     <w:p>
       <w:pPr>
         <w:jc w:val="both"/>
-        <w:rPr>
-          <w:lang w:val="en-US"/>
-        </w:rPr>
       </w:pPr>
     </w:p>
     <w:p>
@@ -672,24 +666,848 @@
         <w:rPr>
           <w:shd w:val="clear" w:color="auto" w:fill="DAE5EC"/>
         </w:rPr>
-        <w:t>ΑΝΑΛΥΣΗ ΔΕΔΟΜΕΝΩΝ-(l2036-c1-u2)</w:t>
+        <w:t>ΑΝΑΛΥΣΗ ΔΕΔΟΜΕΝΩΝ-</w:t>
+      </w:r>
+      <w:r>
+        <w:rPr>
+          <w:shd w:val="clear" w:color="auto" w:fill="DAE5EC"/>
+        </w:rPr>
+        <w:t>ΚΑΙ ΣΥΜΠΕΡΑΣΜΑΤΑ</w:t>
+      </w:r>
+      <w:r>
+        <w:rPr>
+          <w:shd w:val="clear" w:color="auto" w:fill="DAE5EC"/>
+        </w:rPr>
+        <w:t>(l2036-c1-u2)</w:t>
       </w:r>
     </w:p>
     <w:p>
       <w:pPr>
         <w:jc w:val="both"/>
-        <w:rPr>
-          <w:lang w:val="en-US"/>
-        </w:rPr>
-      </w:pPr>
+      </w:pPr>
+    </w:p>
+    <w:p>
+      <w:r>
+        <w:t>Το πρόβλημα το οποίο έχει επιλεγεί είναι η χρήση όλων των μεθόδων</w:t>
+      </w:r>
+      <w:r>
+        <w:t xml:space="preserve"> </w:t>
+      </w:r>
+      <w:r>
+        <w:t>(</w:t>
+      </w:r>
+      <w:r>
+        <w:t xml:space="preserve">Ιεραρχικής </w:t>
+      </w:r>
+      <w:proofErr w:type="spellStart"/>
+      <w:r>
+        <w:t>Συσταδοποίησης</w:t>
+      </w:r>
+      <w:proofErr w:type="spellEnd"/>
+      <w:r>
+        <w:t xml:space="preserve">, </w:t>
+      </w:r>
+      <w:r>
+        <w:rPr>
+          <w:lang w:val="de-DE"/>
+        </w:rPr>
+        <w:t>K</w:t>
+      </w:r>
+      <w:r>
+        <w:t>-</w:t>
+      </w:r>
+      <w:r>
+        <w:rPr>
+          <w:lang w:val="en-US"/>
+        </w:rPr>
+        <w:t>means</w:t>
+      </w:r>
+      <w:r>
+        <w:t xml:space="preserve"> </w:t>
+      </w:r>
+      <w:proofErr w:type="spellStart"/>
+      <w:r>
+        <w:t>Συσταδοποίησης</w:t>
+      </w:r>
+      <w:proofErr w:type="spellEnd"/>
+      <w:r>
+        <w:t xml:space="preserve">, Δέντρου Αποφάσεων και Γραμμικής Παλινδρόμησης), οι οποίες έχουν διδαχτεί στα πλαίσια του παρόντος μαθήματος,  πάνω στα δεδομένα. Το σημείο αναφοράς όλων το προβλημάτων είναι η κακοήθεια ή καλοήθεια κάθε περιστατικού ξεχωριστά, λαμβάνοντας </w:t>
+      </w:r>
+      <w:proofErr w:type="spellStart"/>
+      <w:r>
+        <w:t>υπόψιν</w:t>
+      </w:r>
+      <w:proofErr w:type="spellEnd"/>
+      <w:r>
+        <w:t xml:space="preserve"> όλα τα υπόλοιπα αποτελέσματα. Συνεπώς</w:t>
+      </w:r>
+      <w:r>
+        <w:rPr>
+          <w:lang w:val="en-US"/>
+        </w:rPr>
+        <w:t xml:space="preserve"> </w:t>
+      </w:r>
+      <w:r>
+        <w:t>επιλέγω</w:t>
+      </w:r>
+      <w:r>
+        <w:rPr>
+          <w:lang w:val="en-US"/>
+        </w:rPr>
+        <w:t xml:space="preserve"> </w:t>
+      </w:r>
+      <w:r>
+        <w:t>να</w:t>
+      </w:r>
+      <w:r>
+        <w:rPr>
+          <w:lang w:val="en-US"/>
+        </w:rPr>
+        <w:t xml:space="preserve"> </w:t>
+      </w:r>
+      <w:r>
+        <w:t>έχω</w:t>
+      </w:r>
+      <w:r>
+        <w:rPr>
+          <w:lang w:val="en-US"/>
+        </w:rPr>
+        <w:t xml:space="preserve"> </w:t>
+      </w:r>
+      <w:r>
+        <w:t>ένα</w:t>
+      </w:r>
+      <w:r>
+        <w:rPr>
+          <w:lang w:val="en-US"/>
+        </w:rPr>
+        <w:t xml:space="preserve"> </w:t>
+      </w:r>
+      <w:r>
+        <w:t>πρόβλημα</w:t>
+      </w:r>
+      <w:r>
+        <w:rPr>
+          <w:lang w:val="en-US"/>
+        </w:rPr>
+        <w:t xml:space="preserve"> </w:t>
+      </w:r>
+      <w:r>
+        <w:t>της</w:t>
+      </w:r>
+      <w:r>
+        <w:rPr>
+          <w:lang w:val="en-US"/>
+        </w:rPr>
+        <w:t xml:space="preserve"> </w:t>
+      </w:r>
+      <w:r>
+        <w:t>μορφής</w:t>
+      </w:r>
+      <w:r>
+        <w:rPr>
+          <w:lang w:val="en-US"/>
+        </w:rPr>
+        <w:t xml:space="preserve"> [“Class” ~ “Clump Thickness”, "Uniformity of Cell Size", "Uniformity of Cell Shape", "Marginal Adhesion", </w:t>
+      </w:r>
+      <w:r>
+        <w:rPr>
+          <w:lang w:val="en-US"/>
+        </w:rPr>
+        <w:lastRenderedPageBreak/>
+        <w:t xml:space="preserve">"Single Epithelial Cell Size", "Bare Nuclei", "Bland Chromatin", "Normal Nucleoli", "Mitoses "]. </w:t>
+      </w:r>
+      <w:r>
+        <w:t xml:space="preserve">Επίσης σε αυτό το σημείο κρίνεται απαραίτητο να τονιστεί ότι το πεδίο </w:t>
+      </w:r>
+      <w:r>
+        <w:rPr>
+          <w:lang w:val="en-US"/>
+        </w:rPr>
+        <w:t>Class</w:t>
+      </w:r>
+      <w:r>
+        <w:t xml:space="preserve">, είναι </w:t>
+      </w:r>
+      <w:r>
+        <w:rPr>
+          <w:lang w:val="en-US"/>
+        </w:rPr>
+        <w:t>categorical</w:t>
+      </w:r>
+      <w:r>
+        <w:t xml:space="preserve"> </w:t>
+      </w:r>
+      <w:r>
+        <w:rPr>
+          <w:lang w:val="en-US"/>
+        </w:rPr>
+        <w:t>variable</w:t>
+      </w:r>
+      <w:r>
+        <w:t xml:space="preserve">, καθώς παίρνει τιμές 2 και 4, επομένως </w:t>
+      </w:r>
+      <w:proofErr w:type="spellStart"/>
+      <w:r>
+        <w:t>ανα</w:t>
+      </w:r>
+      <w:proofErr w:type="spellEnd"/>
+      <w:r>
+        <w:t xml:space="preserve"> περίπτωση θα πρέπει να προσεγγίσουμε το πρόβλημα έτσι ώστε να μπορέσουμε να εκφράσουμε μοντέλα που μας δίνουν υπολογισμό αποτελέσματος για </w:t>
+      </w:r>
+      <w:r>
+        <w:rPr>
+          <w:lang w:val="de-DE"/>
+        </w:rPr>
+        <w:t>Class</w:t>
+      </w:r>
+      <w:r>
+        <w:t xml:space="preserve"> </w:t>
+      </w:r>
+      <w:r>
+        <w:t xml:space="preserve">με δυο εκδοχές - </w:t>
+      </w:r>
+      <w:proofErr w:type="spellStart"/>
+      <w:r>
+        <w:t>benigh</w:t>
+      </w:r>
+      <w:proofErr w:type="spellEnd"/>
+      <w:r>
+        <w:t xml:space="preserve"> (2) </w:t>
+      </w:r>
+      <w:proofErr w:type="spellStart"/>
+      <w:r>
+        <w:t>or</w:t>
+      </w:r>
+      <w:proofErr w:type="spellEnd"/>
+      <w:r>
+        <w:t xml:space="preserve"> </w:t>
+      </w:r>
+      <w:proofErr w:type="spellStart"/>
+      <w:r>
+        <w:t>malignant</w:t>
+      </w:r>
+      <w:proofErr w:type="spellEnd"/>
+      <w:r>
+        <w:t xml:space="preserve"> (4)</w:t>
+      </w:r>
+      <w:r>
+        <w:t>.</w:t>
+      </w:r>
+    </w:p>
+    <w:p>
+      <w:pPr>
+        <w:pStyle w:val="3"/>
+      </w:pPr>
+      <w:r>
+        <w:rPr>
+          <w:lang w:val="en-US"/>
+        </w:rPr>
+        <w:t>Hierarchical</w:t>
+      </w:r>
+      <w:r>
+        <w:t xml:space="preserve"> </w:t>
+      </w:r>
+      <w:r>
+        <w:rPr>
+          <w:lang w:val="en-US"/>
+        </w:rPr>
+        <w:t>Clustering</w:t>
+      </w:r>
+    </w:p>
+    <w:p>
+      <w:r>
+        <w:t xml:space="preserve">Παρατηρούμε λοιπόν ότι ο κώδικας της ιεραρχικής ομαδοποίησης μας δίνει, έχοντας επιλέξει να μας αποδώσει 2 </w:t>
+      </w:r>
+      <w:proofErr w:type="spellStart"/>
+      <w:r>
+        <w:t>κλάσσεις</w:t>
+      </w:r>
+      <w:proofErr w:type="spellEnd"/>
+      <w:r>
+        <w:t xml:space="preserve">  - ομάδες: Επίσης γίνεται χρήση της μεθόδου </w:t>
+      </w:r>
+      <w:r>
+        <w:rPr>
+          <w:lang w:val="en-US"/>
+        </w:rPr>
+        <w:t>ward</w:t>
+      </w:r>
+      <w:r>
+        <w:t>.</w:t>
+      </w:r>
+      <w:r>
+        <w:rPr>
+          <w:lang w:val="en-US"/>
+        </w:rPr>
+        <w:t>D</w:t>
+      </w:r>
+      <w:r>
+        <w:t>2.</w:t>
+      </w:r>
+    </w:p>
+    <w:p>
+      <w:pPr>
+        <w:rPr>
+          <w:lang w:val="en-US"/>
+        </w:rPr>
+      </w:pPr>
+      <w:r>
+        <w:rPr>
+          <w:noProof/>
+          <w:lang w:eastAsia="el-GR"/>
+        </w:rPr>
+        <w:drawing>
+          <wp:inline distT="0" distB="0" distL="0" distR="0">
+            <wp:extent cx="2168979" cy="1071154"/>
+            <wp:effectExtent l="19050" t="0" r="2721" b="0"/>
+            <wp:docPr id="2" name="Εικόνα 6"/>
+            <wp:cNvGraphicFramePr>
+              <a:graphicFrameLocks xmlns:a="http://schemas.openxmlformats.org/drawingml/2006/main" noChangeAspect="1"/>
+            </wp:cNvGraphicFramePr>
+            <a:graphic xmlns:a="http://schemas.openxmlformats.org/drawingml/2006/main">
+              <a:graphicData uri="http://schemas.openxmlformats.org/drawingml/2006/picture">
+                <pic:pic xmlns:pic="http://schemas.openxmlformats.org/drawingml/2006/picture">
+                  <pic:nvPicPr>
+                    <pic:cNvPr id="0" name="Picture 6"/>
+                    <pic:cNvPicPr>
+                      <a:picLocks noChangeAspect="1" noChangeArrowheads="1"/>
+                    </pic:cNvPicPr>
+                  </pic:nvPicPr>
+                  <pic:blipFill>
+                    <a:blip r:embed="rId6" cstate="print"/>
+                    <a:srcRect/>
+                    <a:stretch>
+                      <a:fillRect/>
+                    </a:stretch>
+                  </pic:blipFill>
+                  <pic:spPr bwMode="auto">
+                    <a:xfrm>
+                      <a:off x="0" y="0"/>
+                      <a:ext cx="2172789" cy="1073036"/>
+                    </a:xfrm>
+                    <a:prstGeom prst="rect">
+                      <a:avLst/>
+                    </a:prstGeom>
+                    <a:noFill/>
+                    <a:ln w="9525">
+                      <a:noFill/>
+                      <a:miter lim="800000"/>
+                      <a:headEnd/>
+                      <a:tailEnd/>
+                    </a:ln>
+                  </pic:spPr>
+                </pic:pic>
+              </a:graphicData>
+            </a:graphic>
+          </wp:inline>
+        </w:drawing>
+      </w:r>
+      <w:r>
+        <w:rPr>
+          <w:noProof/>
+          <w:lang w:eastAsia="el-GR"/>
+        </w:rPr>
+        <w:drawing>
+          <wp:inline distT="0" distB="0" distL="0" distR="0">
+            <wp:extent cx="1717960" cy="967307"/>
+            <wp:effectExtent l="19050" t="0" r="0" b="0"/>
+            <wp:docPr id="3" name="Εικόνα 7"/>
+            <wp:cNvGraphicFramePr>
+              <a:graphicFrameLocks xmlns:a="http://schemas.openxmlformats.org/drawingml/2006/main" noChangeAspect="1"/>
+            </wp:cNvGraphicFramePr>
+            <a:graphic xmlns:a="http://schemas.openxmlformats.org/drawingml/2006/main">
+              <a:graphicData uri="http://schemas.openxmlformats.org/drawingml/2006/picture">
+                <pic:pic xmlns:pic="http://schemas.openxmlformats.org/drawingml/2006/picture">
+                  <pic:nvPicPr>
+                    <pic:cNvPr id="0" name="Picture 7"/>
+                    <pic:cNvPicPr>
+                      <a:picLocks noChangeAspect="1" noChangeArrowheads="1"/>
+                    </pic:cNvPicPr>
+                  </pic:nvPicPr>
+                  <pic:blipFill>
+                    <a:blip r:embed="rId7" cstate="print"/>
+                    <a:srcRect/>
+                    <a:stretch>
+                      <a:fillRect/>
+                    </a:stretch>
+                  </pic:blipFill>
+                  <pic:spPr bwMode="auto">
+                    <a:xfrm>
+                      <a:off x="0" y="0"/>
+                      <a:ext cx="1719693" cy="968283"/>
+                    </a:xfrm>
+                    <a:prstGeom prst="rect">
+                      <a:avLst/>
+                    </a:prstGeom>
+                    <a:noFill/>
+                    <a:ln w="9525">
+                      <a:noFill/>
+                      <a:miter lim="800000"/>
+                      <a:headEnd/>
+                      <a:tailEnd/>
+                    </a:ln>
+                  </pic:spPr>
+                </pic:pic>
+              </a:graphicData>
+            </a:graphic>
+          </wp:inline>
+        </w:drawing>
+      </w:r>
+    </w:p>
+    <w:p>
+      <w:r>
+        <w:t xml:space="preserve">Στον πίνακα δεξιά γίνεται σύγκριση μεταξύ των δεδομένων </w:t>
+      </w:r>
+      <w:r>
+        <w:rPr>
+          <w:lang w:val="de-DE"/>
+        </w:rPr>
+        <w:t>Class</w:t>
+      </w:r>
+      <w:r>
+        <w:t xml:space="preserve"> </w:t>
+      </w:r>
+      <w:r>
+        <w:t xml:space="preserve">και αυτών που προέκυψαν από την μέθοδο ιεραρχικής ομαδοποίηση. Συμπεραίνουμε ότι εδώ η προκειμένη μέθοδος κάνει μια αρκετά καλή προσέγγιση χάνοντας μόνο λίγες τιμές [20 τιμές καλοήθειας που τις δίνει το μοντέλο σαν κακοήθεις και 9 τιμές κακοήθειας που αστοχεί το μοντέλο και τις εμφανίζει σας καλοήθεις]. Οι υπόλοιπες φαίνεται να έχουν συμπέσει με τις τιμές του πεδίου </w:t>
+      </w:r>
+      <w:r>
+        <w:rPr>
+          <w:lang w:val="en-US"/>
+        </w:rPr>
+        <w:t>Class</w:t>
+      </w:r>
+      <w:r>
+        <w:t>.</w:t>
+      </w:r>
+      <w:r>
+        <w:t xml:space="preserve"> </w:t>
+      </w:r>
+    </w:p>
+    <w:p>
+      <w:pPr>
+        <w:pStyle w:val="3"/>
+        <w:rPr>
+          <w:lang w:val="en-US"/>
+        </w:rPr>
+      </w:pPr>
+      <w:r>
+        <w:rPr>
+          <w:lang w:val="en-US"/>
+        </w:rPr>
+        <w:t>K-means Clustering</w:t>
+      </w:r>
+    </w:p>
+    <w:p>
+      <w:pPr>
+        <w:rPr>
+          <w:lang w:val="en-US"/>
+        </w:rPr>
+      </w:pPr>
+      <w:r>
+        <w:rPr>
+          <w:noProof/>
+          <w:lang w:eastAsia="el-GR"/>
+        </w:rPr>
+        <w:drawing>
+          <wp:inline distT="0" distB="0" distL="0" distR="0">
+            <wp:extent cx="1263719" cy="1507671"/>
+            <wp:effectExtent l="19050" t="0" r="0" b="0"/>
+            <wp:docPr id="4" name="Εικόνα 11"/>
+            <wp:cNvGraphicFramePr>
+              <a:graphicFrameLocks xmlns:a="http://schemas.openxmlformats.org/drawingml/2006/main" noChangeAspect="1"/>
+            </wp:cNvGraphicFramePr>
+            <a:graphic xmlns:a="http://schemas.openxmlformats.org/drawingml/2006/main">
+              <a:graphicData uri="http://schemas.openxmlformats.org/drawingml/2006/picture">
+                <pic:pic xmlns:pic="http://schemas.openxmlformats.org/drawingml/2006/picture">
+                  <pic:nvPicPr>
+                    <pic:cNvPr id="0" name="Picture 11"/>
+                    <pic:cNvPicPr>
+                      <a:picLocks noChangeAspect="1" noChangeArrowheads="1"/>
+                    </pic:cNvPicPr>
+                  </pic:nvPicPr>
+                  <pic:blipFill>
+                    <a:blip r:embed="rId8" cstate="print"/>
+                    <a:srcRect/>
+                    <a:stretch>
+                      <a:fillRect/>
+                    </a:stretch>
+                  </pic:blipFill>
+                  <pic:spPr bwMode="auto">
+                    <a:xfrm>
+                      <a:off x="0" y="0"/>
+                      <a:ext cx="1264865" cy="1509038"/>
+                    </a:xfrm>
+                    <a:prstGeom prst="rect">
+                      <a:avLst/>
+                    </a:prstGeom>
+                    <a:noFill/>
+                    <a:ln w="9525">
+                      <a:noFill/>
+                      <a:miter lim="800000"/>
+                      <a:headEnd/>
+                      <a:tailEnd/>
+                    </a:ln>
+                  </pic:spPr>
+                </pic:pic>
+              </a:graphicData>
+            </a:graphic>
+          </wp:inline>
+        </w:drawing>
+      </w:r>
+    </w:p>
+    <w:p>
+      <w:r>
+        <w:t xml:space="preserve">Στον παραπάνω πίνακα φαίνονται οι αποκλίσεις που έχει αυτή η μέθοδος σε σχέση με τις πραγματικές τιμές του πεδίου </w:t>
+      </w:r>
+      <w:r>
+        <w:rPr>
+          <w:lang w:val="en-US"/>
+        </w:rPr>
+        <w:t>Class</w:t>
+      </w:r>
+      <w:r>
+        <w:t>. Παρατηρούμε ότι έχουμε 20 τιμές κακοήθειας που εμφανίζονται στο μοντέλο σαν καλοήθεια και 12 τιμές καλοήθειας που τις αποδίδει το μοντέλο σαν κακοήθεια.</w:t>
+      </w:r>
+    </w:p>
+    <w:p>
+      <w:pPr>
+        <w:pStyle w:val="3"/>
+      </w:pPr>
+      <w:r>
+        <w:rPr>
+          <w:lang w:val="en-US"/>
+        </w:rPr>
+        <w:t>Predictive</w:t>
+      </w:r>
+      <w:r>
+        <w:t xml:space="preserve"> </w:t>
+      </w:r>
+      <w:r>
+        <w:rPr>
+          <w:lang w:val="en-US"/>
+        </w:rPr>
+        <w:t>Decision</w:t>
+      </w:r>
+      <w:r>
+        <w:t xml:space="preserve"> </w:t>
+      </w:r>
+      <w:r>
+        <w:rPr>
+          <w:lang w:val="en-US"/>
+        </w:rPr>
+        <w:t>Tree</w:t>
+      </w:r>
+    </w:p>
+    <w:p>
+      <w:r>
+        <w:t>Γίνεται</w:t>
+      </w:r>
+      <w:r>
+        <w:t xml:space="preserve"> </w:t>
+      </w:r>
+      <w:r>
+        <w:t>χρήση</w:t>
+      </w:r>
+      <w:r>
+        <w:t xml:space="preserve"> </w:t>
+      </w:r>
+      <w:r>
+        <w:t>όλων των δεδομένων</w:t>
+      </w:r>
+      <w:r>
+        <w:t xml:space="preserve"> 599 </w:t>
+      </w:r>
+      <w:r>
+        <w:t>πρώτων δεδομένων (από όλα τα πεδία) για την δημιουργία του μοντέλου. Στην συνέχεια γίνεται πρόβλεψη για τις 100 τελευταίες περιπτώσεις κακοήθειας ή καλοήθειας. Βλέπουμε ότι έχουμε 1 τιμή κακοήθειας που εμφανίζεται ως καλοήθεια και 2 τιμές καλοήθειας που εμφανίζονται σαν κακοήθεια.</w:t>
+      </w:r>
+    </w:p>
+    <w:p>
+      <w:r>
+        <w:rPr>
+          <w:noProof/>
+          <w:lang w:eastAsia="el-GR"/>
+        </w:rPr>
+        <w:lastRenderedPageBreak/>
+        <w:drawing>
+          <wp:inline distT="0" distB="0" distL="0" distR="0">
+            <wp:extent cx="498021" cy="1204293"/>
+            <wp:effectExtent l="19050" t="0" r="0" b="0"/>
+            <wp:docPr id="5" name="Εικόνα 14"/>
+            <wp:cNvGraphicFramePr>
+              <a:graphicFrameLocks xmlns:a="http://schemas.openxmlformats.org/drawingml/2006/main" noChangeAspect="1"/>
+            </wp:cNvGraphicFramePr>
+            <a:graphic xmlns:a="http://schemas.openxmlformats.org/drawingml/2006/main">
+              <a:graphicData uri="http://schemas.openxmlformats.org/drawingml/2006/picture">
+                <pic:pic xmlns:pic="http://schemas.openxmlformats.org/drawingml/2006/picture">
+                  <pic:nvPicPr>
+                    <pic:cNvPr id="0" name="Picture 14"/>
+                    <pic:cNvPicPr>
+                      <a:picLocks noChangeAspect="1" noChangeArrowheads="1"/>
+                    </pic:cNvPicPr>
+                  </pic:nvPicPr>
+                  <pic:blipFill>
+                    <a:blip r:embed="rId9" cstate="print"/>
+                    <a:srcRect/>
+                    <a:stretch>
+                      <a:fillRect/>
+                    </a:stretch>
+                  </pic:blipFill>
+                  <pic:spPr bwMode="auto">
+                    <a:xfrm>
+                      <a:off x="0" y="0"/>
+                      <a:ext cx="498314" cy="1205002"/>
+                    </a:xfrm>
+                    <a:prstGeom prst="rect">
+                      <a:avLst/>
+                    </a:prstGeom>
+                    <a:noFill/>
+                    <a:ln w="9525">
+                      <a:noFill/>
+                      <a:miter lim="800000"/>
+                      <a:headEnd/>
+                      <a:tailEnd/>
+                    </a:ln>
+                  </pic:spPr>
+                </pic:pic>
+              </a:graphicData>
+            </a:graphic>
+          </wp:inline>
+        </w:drawing>
+      </w:r>
+      <w:r>
+        <w:rPr>
+          <w:noProof/>
+          <w:lang w:eastAsia="el-GR"/>
+        </w:rPr>
+        <w:drawing>
+          <wp:inline distT="0" distB="0" distL="0" distR="0">
+            <wp:extent cx="1357993" cy="1003734"/>
+            <wp:effectExtent l="19050" t="0" r="0" b="0"/>
+            <wp:docPr id="9" name="Εικόνα 15"/>
+            <wp:cNvGraphicFramePr>
+              <a:graphicFrameLocks xmlns:a="http://schemas.openxmlformats.org/drawingml/2006/main" noChangeAspect="1"/>
+            </wp:cNvGraphicFramePr>
+            <a:graphic xmlns:a="http://schemas.openxmlformats.org/drawingml/2006/main">
+              <a:graphicData uri="http://schemas.openxmlformats.org/drawingml/2006/picture">
+                <pic:pic xmlns:pic="http://schemas.openxmlformats.org/drawingml/2006/picture">
+                  <pic:nvPicPr>
+                    <pic:cNvPr id="0" name="Picture 15"/>
+                    <pic:cNvPicPr>
+                      <a:picLocks noChangeAspect="1" noChangeArrowheads="1"/>
+                    </pic:cNvPicPr>
+                  </pic:nvPicPr>
+                  <pic:blipFill>
+                    <a:blip r:embed="rId10" cstate="print"/>
+                    <a:srcRect/>
+                    <a:stretch>
+                      <a:fillRect/>
+                    </a:stretch>
+                  </pic:blipFill>
+                  <pic:spPr bwMode="auto">
+                    <a:xfrm>
+                      <a:off x="0" y="0"/>
+                      <a:ext cx="1359127" cy="1004572"/>
+                    </a:xfrm>
+                    <a:prstGeom prst="rect">
+                      <a:avLst/>
+                    </a:prstGeom>
+                    <a:noFill/>
+                    <a:ln w="9525">
+                      <a:noFill/>
+                      <a:miter lim="800000"/>
+                      <a:headEnd/>
+                      <a:tailEnd/>
+                    </a:ln>
+                  </pic:spPr>
+                </pic:pic>
+              </a:graphicData>
+            </a:graphic>
+          </wp:inline>
+        </w:drawing>
+      </w:r>
+    </w:p>
+    <w:p>
+      <w:pPr>
+        <w:pStyle w:val="3"/>
+      </w:pPr>
+      <w:r>
+        <w:rPr>
+          <w:lang w:val="en-US"/>
+        </w:rPr>
+        <w:t>Linear</w:t>
+      </w:r>
+      <w:r>
+        <w:t xml:space="preserve"> </w:t>
+      </w:r>
+      <w:r>
+        <w:rPr>
+          <w:lang w:val="en-US"/>
+        </w:rPr>
+        <w:t>Regression</w:t>
+      </w:r>
+      <w:r>
+        <w:t xml:space="preserve"> </w:t>
+      </w:r>
+      <w:r>
+        <w:rPr>
+          <w:lang w:val="en-US"/>
+        </w:rPr>
+        <w:t>Model</w:t>
+      </w:r>
+    </w:p>
+    <w:p>
+      <w:r>
+        <w:t>Έγινε</w:t>
+      </w:r>
+      <w:r>
+        <w:t xml:space="preserve"> </w:t>
+      </w:r>
+      <w:r>
+        <w:t>προσπάθεια</w:t>
+      </w:r>
+      <w:r>
+        <w:t xml:space="preserve"> </w:t>
+      </w:r>
+      <w:r>
+        <w:t xml:space="preserve">προσέγγισης του προβλήματος με γραμμικό μοντέλο, παρατηρούμε ότι η συγκεκριμένη εφαρμογή είναι αρκετά δύσχρηστη και δεν μας δίνει την δυνατότητα εύκολα να κάνουμε αναγωγή σε μικρότερες τιμές έτσι  ώστε να μπορέσουμε να εμφανίσουμε </w:t>
+      </w:r>
+      <w:r>
+        <w:rPr>
+          <w:lang w:val="en-US"/>
+        </w:rPr>
+        <w:t>categorical</w:t>
+      </w:r>
+      <w:r>
+        <w:t xml:space="preserve"> </w:t>
+      </w:r>
+      <w:r>
+        <w:rPr>
+          <w:lang w:val="en-US"/>
+        </w:rPr>
+        <w:t>variables</w:t>
+      </w:r>
+      <w:r>
+        <w:t xml:space="preserve"> </w:t>
+      </w:r>
+      <w:r>
+        <w:t>όπως έγινε και στα προηγούμενα μοντέλα. Έγινε και πάλι προσπάθεια πρόβλεψης των 100 τελευταίων τιμών, όμως ήταν δύσκολο στην προκειμένη περίπτωση</w:t>
+      </w:r>
+      <w:r>
+        <w:t>,</w:t>
+      </w:r>
+      <w:r>
+        <w:t xml:space="preserve"> καθώς όπως φαίνεται έχουμε μεγάλες αποκλίσεις. Επίσης χρησιμοποιήθηκαν όλα τα δεδομένα και τα 699 για την προκειμένη ανάλυση.</w:t>
+      </w:r>
+    </w:p>
+    <w:p>
+      <w:r>
+        <w:rPr>
+          <w:noProof/>
+          <w:lang w:eastAsia="el-GR"/>
+        </w:rPr>
+        <w:drawing>
+          <wp:inline distT="0" distB="0" distL="0" distR="0">
+            <wp:extent cx="791936" cy="1506631"/>
+            <wp:effectExtent l="19050" t="0" r="8164" b="0"/>
+            <wp:docPr id="16" name="Εικόνα 16"/>
+            <wp:cNvGraphicFramePr>
+              <a:graphicFrameLocks xmlns:a="http://schemas.openxmlformats.org/drawingml/2006/main" noChangeAspect="1"/>
+            </wp:cNvGraphicFramePr>
+            <a:graphic xmlns:a="http://schemas.openxmlformats.org/drawingml/2006/main">
+              <a:graphicData uri="http://schemas.openxmlformats.org/drawingml/2006/picture">
+                <pic:pic xmlns:pic="http://schemas.openxmlformats.org/drawingml/2006/picture">
+                  <pic:nvPicPr>
+                    <pic:cNvPr id="0" name="Picture 16"/>
+                    <pic:cNvPicPr>
+                      <a:picLocks noChangeAspect="1" noChangeArrowheads="1"/>
+                    </pic:cNvPicPr>
+                  </pic:nvPicPr>
+                  <pic:blipFill>
+                    <a:blip r:embed="rId11" cstate="print"/>
+                    <a:srcRect/>
+                    <a:stretch>
+                      <a:fillRect/>
+                    </a:stretch>
+                  </pic:blipFill>
+                  <pic:spPr bwMode="auto">
+                    <a:xfrm>
+                      <a:off x="0" y="0"/>
+                      <a:ext cx="791969" cy="1506694"/>
+                    </a:xfrm>
+                    <a:prstGeom prst="rect">
+                      <a:avLst/>
+                    </a:prstGeom>
+                    <a:noFill/>
+                    <a:ln w="9525">
+                      <a:noFill/>
+                      <a:miter lim="800000"/>
+                      <a:headEnd/>
+                      <a:tailEnd/>
+                    </a:ln>
+                  </pic:spPr>
+                </pic:pic>
+              </a:graphicData>
+            </a:graphic>
+          </wp:inline>
+        </w:drawing>
+      </w:r>
+      <w:r>
+        <w:rPr>
+          <w:noProof/>
+          <w:lang w:eastAsia="el-GR"/>
+        </w:rPr>
+        <w:drawing>
+          <wp:inline distT="0" distB="0" distL="0" distR="0">
+            <wp:extent cx="1960462" cy="985157"/>
+            <wp:effectExtent l="19050" t="0" r="1688" b="0"/>
+            <wp:docPr id="17" name="Εικόνα 17"/>
+            <wp:cNvGraphicFramePr>
+              <a:graphicFrameLocks xmlns:a="http://schemas.openxmlformats.org/drawingml/2006/main" noChangeAspect="1"/>
+            </wp:cNvGraphicFramePr>
+            <a:graphic xmlns:a="http://schemas.openxmlformats.org/drawingml/2006/main">
+              <a:graphicData uri="http://schemas.openxmlformats.org/drawingml/2006/picture">
+                <pic:pic xmlns:pic="http://schemas.openxmlformats.org/drawingml/2006/picture">
+                  <pic:nvPicPr>
+                    <pic:cNvPr id="0" name="Picture 17"/>
+                    <pic:cNvPicPr>
+                      <a:picLocks noChangeAspect="1" noChangeArrowheads="1"/>
+                    </pic:cNvPicPr>
+                  </pic:nvPicPr>
+                  <pic:blipFill>
+                    <a:blip r:embed="rId12" cstate="print"/>
+                    <a:srcRect/>
+                    <a:stretch>
+                      <a:fillRect/>
+                    </a:stretch>
+                  </pic:blipFill>
+                  <pic:spPr bwMode="auto">
+                    <a:xfrm>
+                      <a:off x="0" y="0"/>
+                      <a:ext cx="1960462" cy="985157"/>
+                    </a:xfrm>
+                    <a:prstGeom prst="rect">
+                      <a:avLst/>
+                    </a:prstGeom>
+                    <a:noFill/>
+                    <a:ln w="9525">
+                      <a:noFill/>
+                      <a:miter lim="800000"/>
+                      <a:headEnd/>
+                      <a:tailEnd/>
+                    </a:ln>
+                  </pic:spPr>
+                </pic:pic>
+              </a:graphicData>
+            </a:graphic>
+          </wp:inline>
+        </w:drawing>
+      </w:r>
     </w:p>
     <w:p>
       <w:pPr>
         <w:jc w:val="both"/>
       </w:pPr>
-      <w:r>
-        <w:t xml:space="preserve">Όσο μεγαλύτερη η τιμή τόσο πιο πολύ τείνει να εμφανίσει κακοήθεια. </w:t>
-      </w:r>
     </w:p>
     <w:sectPr>
       <w:pgSz w:w="11906" w:h="16838"/>
@@ -1150,6 +1968,28 @@
       <w:szCs w:val="26"/>
     </w:rPr>
   </w:style>
+  <w:style w:type="paragraph" w:styleId="3">
+    <w:name w:val="heading 3"/>
+    <w:basedOn w:val="a"/>
+    <w:next w:val="a"/>
+    <w:link w:val="3Char"/>
+    <w:uiPriority w:val="9"/>
+    <w:unhideWhenUsed/>
+    <w:qFormat/>
+    <w:rsid w:val="00BB4673"/>
+    <w:pPr>
+      <w:keepNext/>
+      <w:keepLines/>
+      <w:spacing w:before="200" w:after="0"/>
+      <w:outlineLvl w:val="2"/>
+    </w:pPr>
+    <w:rPr>
+      <w:rFonts w:asciiTheme="majorHAnsi" w:eastAsiaTheme="majorEastAsia" w:hAnsiTheme="majorHAnsi" w:cstheme="majorBidi"/>
+      <w:b/>
+      <w:bCs/>
+      <w:color w:val="4F81BD" w:themeColor="accent1"/>
+    </w:rPr>
+  </w:style>
   <w:style w:type="character" w:default="1" w:styleId="a0">
     <w:name w:val="Default Paragraph Font"/>
     <w:uiPriority w:val="1"/>
@@ -1284,6 +2124,49 @@
       <w:kern w:val="28"/>
       <w:sz w:val="52"/>
       <w:szCs w:val="52"/>
+    </w:rPr>
+  </w:style>
+  <w:style w:type="character" w:customStyle="1" w:styleId="3Char">
+    <w:name w:val="Επικεφαλίδα 3 Char"/>
+    <w:basedOn w:val="a0"/>
+    <w:link w:val="3"/>
+    <w:uiPriority w:val="9"/>
+    <w:rsid w:val="00BB4673"/>
+    <w:rPr>
+      <w:rFonts w:asciiTheme="majorHAnsi" w:eastAsiaTheme="majorEastAsia" w:hAnsiTheme="majorHAnsi" w:cstheme="majorBidi"/>
+      <w:b/>
+      <w:bCs/>
+      <w:color w:val="4F81BD" w:themeColor="accent1"/>
+    </w:rPr>
+  </w:style>
+  <w:style w:type="paragraph" w:styleId="a5">
+    <w:name w:val="Balloon Text"/>
+    <w:basedOn w:val="a"/>
+    <w:link w:val="Char0"/>
+    <w:uiPriority w:val="99"/>
+    <w:semiHidden/>
+    <w:unhideWhenUsed/>
+    <w:rsid w:val="00BB4673"/>
+    <w:pPr>
+      <w:spacing w:after="0" w:line="240" w:lineRule="auto"/>
+    </w:pPr>
+    <w:rPr>
+      <w:rFonts w:ascii="Tahoma" w:hAnsi="Tahoma" w:cs="Tahoma"/>
+      <w:sz w:val="16"/>
+      <w:szCs w:val="16"/>
+    </w:rPr>
+  </w:style>
+  <w:style w:type="character" w:customStyle="1" w:styleId="Char0">
+    <w:name w:val="Κείμενο πλαισίου Char"/>
+    <w:basedOn w:val="a0"/>
+    <w:link w:val="a5"/>
+    <w:uiPriority w:val="99"/>
+    <w:semiHidden/>
+    <w:rsid w:val="00BB4673"/>
+    <w:rPr>
+      <w:rFonts w:ascii="Tahoma" w:hAnsi="Tahoma" w:cs="Tahoma"/>
+      <w:sz w:val="16"/>
+      <w:szCs w:val="16"/>
     </w:rPr>
   </w:style>
 </w:styles>

--- a/Capstone Vasileios Dimitriou.docx
+++ b/Capstone Vasileios Dimitriou.docx
@@ -48,7 +48,7 @@
           <w:lang w:val="en-US"/>
         </w:rPr>
       </w:pPr>
-      <w:hyperlink r:id="rId5" w:history="1">
+      <w:hyperlink r:id="rId6" w:history="1">
         <w:proofErr w:type="spellStart"/>
         <w:r>
           <w:rPr>
@@ -85,13 +85,33 @@
     </w:p>
     <w:p>
       <w:pPr>
+        <w:jc w:val="both"/>
+      </w:pPr>
+      <w:r>
+        <w:t>Η ατομική μου εργασία αφορά μια μελέτη για εμφάνιση καρκίνου στο στήθος κάποιων εξεταζόμενων γυναικών, παραθέτοντας και επιπλέον δεδομένα της εξέτασης τους, πέραν από την κατάσταση τους</w:t>
+      </w:r>
+      <w:r>
+        <w:t xml:space="preserve"> (όγκος με κακοήθεια ή καλοήθεια)</w:t>
+      </w:r>
+      <w:r>
+        <w:t>.</w:t>
+      </w:r>
+    </w:p>
+    <w:p>
+      <w:pPr>
         <w:pStyle w:val="2"/>
       </w:pPr>
       <w:r>
         <w:rPr>
           <w:shd w:val="clear" w:color="auto" w:fill="DAE5EC"/>
         </w:rPr>
-        <w:t>ΕΠΙΛΟΓΗ / ΕΠΕΞΕΡΓΑΣΙΑ ΔΕΔΟΜΕΝΩΝ-(l2036-c1-u1)</w:t>
+        <w:t xml:space="preserve">ΕΠΙΛΟΓΗ / ΕΠΕΞΕΡΓΑΣΙΑ ΔΕΔΟΜΕΝΩΝ </w:t>
+      </w:r>
+      <w:r>
+        <w:rPr>
+          <w:shd w:val="clear" w:color="auto" w:fill="DAE5EC"/>
+        </w:rPr>
+        <w:t>(l2036-c1-u1)</w:t>
       </w:r>
     </w:p>
     <w:p>
@@ -385,7 +405,16 @@
         <w:t xml:space="preserve">τα οποία </w:t>
       </w:r>
       <w:r>
-        <w:t>περιλαμβάνουν τα πεδία:</w:t>
+        <w:t>περιλαμβάνουν τα πεδία</w:t>
+      </w:r>
+      <w:r>
+        <w:t xml:space="preserve"> </w:t>
+      </w:r>
+      <w:r>
+        <w:t>(τις μεταβλητές)</w:t>
+      </w:r>
+      <w:r>
+        <w:t>:</w:t>
       </w:r>
     </w:p>
     <w:p>
@@ -657,6 +686,1540 @@
       <w:pPr>
         <w:jc w:val="both"/>
       </w:pPr>
+      <w:r>
+        <w:t xml:space="preserve">Στην προκειμένη περίπτωση έχουμε ένα πρόβλημα πρόβλεψης, για το οποίο θα επιδιωχθεί η εξαγωγή ενός κανόνα, στον οποίο θα λαμβάνονται </w:t>
+      </w:r>
+      <w:proofErr w:type="spellStart"/>
+      <w:r>
+        <w:t>υπόψιν</w:t>
+      </w:r>
+      <w:proofErr w:type="spellEnd"/>
+      <w:r>
+        <w:t xml:space="preserve"> όλες οι μεταβλητές εκτός αυτής της κλάσης</w:t>
+      </w:r>
+      <w:r>
+        <w:t>, μεταβλητές εισόδου:</w:t>
+      </w:r>
+      <w:r>
+        <w:t xml:space="preserve"> </w:t>
+      </w:r>
+      <w:r>
+        <w:t>[</w:t>
+      </w:r>
+      <w:r>
+        <w:t>"</w:t>
+      </w:r>
+      <w:r>
+        <w:rPr>
+          <w:lang w:val="en-US"/>
+        </w:rPr>
+        <w:t>Clump</w:t>
+      </w:r>
+      <w:r>
+        <w:t xml:space="preserve"> </w:t>
+      </w:r>
+      <w:r>
+        <w:rPr>
+          <w:lang w:val="en-US"/>
+        </w:rPr>
+        <w:t>Thickness</w:t>
+      </w:r>
+      <w:r>
+        <w:t>",</w:t>
+      </w:r>
+      <w:r>
+        <w:t xml:space="preserve"> </w:t>
+      </w:r>
+      <w:r>
+        <w:t>"</w:t>
+      </w:r>
+      <w:r>
+        <w:rPr>
+          <w:lang w:val="en-US"/>
+        </w:rPr>
+        <w:t>Uniformity</w:t>
+      </w:r>
+      <w:r>
+        <w:t xml:space="preserve"> </w:t>
+      </w:r>
+      <w:r>
+        <w:rPr>
+          <w:lang w:val="en-US"/>
+        </w:rPr>
+        <w:t>of</w:t>
+      </w:r>
+      <w:r>
+        <w:t xml:space="preserve"> </w:t>
+      </w:r>
+      <w:r>
+        <w:rPr>
+          <w:lang w:val="en-US"/>
+        </w:rPr>
+        <w:t>Cell</w:t>
+      </w:r>
+      <w:r>
+        <w:t xml:space="preserve"> </w:t>
+      </w:r>
+      <w:r>
+        <w:rPr>
+          <w:lang w:val="en-US"/>
+        </w:rPr>
+        <w:t>Size</w:t>
+      </w:r>
+      <w:r>
+        <w:t>",</w:t>
+      </w:r>
+      <w:r>
+        <w:t xml:space="preserve"> </w:t>
+      </w:r>
+      <w:r>
+        <w:t>"</w:t>
+      </w:r>
+      <w:r>
+        <w:rPr>
+          <w:lang w:val="en-US"/>
+        </w:rPr>
+        <w:t>Uniformity</w:t>
+      </w:r>
+      <w:r>
+        <w:t xml:space="preserve"> </w:t>
+      </w:r>
+      <w:r>
+        <w:rPr>
+          <w:lang w:val="en-US"/>
+        </w:rPr>
+        <w:t>of</w:t>
+      </w:r>
+      <w:r>
+        <w:t xml:space="preserve"> </w:t>
+      </w:r>
+      <w:r>
+        <w:rPr>
+          <w:lang w:val="en-US"/>
+        </w:rPr>
+        <w:t>Cell</w:t>
+      </w:r>
+      <w:r>
+        <w:t xml:space="preserve"> </w:t>
+      </w:r>
+      <w:r>
+        <w:rPr>
+          <w:lang w:val="en-US"/>
+        </w:rPr>
+        <w:t>Shape</w:t>
+      </w:r>
+      <w:r>
+        <w:t>" ,</w:t>
+      </w:r>
+      <w:r>
+        <w:t xml:space="preserve"> </w:t>
+      </w:r>
+      <w:r>
+        <w:t>"</w:t>
+      </w:r>
+      <w:r>
+        <w:rPr>
+          <w:lang w:val="en-US"/>
+        </w:rPr>
+        <w:t>Marginal</w:t>
+      </w:r>
+      <w:r>
+        <w:t xml:space="preserve"> </w:t>
+      </w:r>
+      <w:r>
+        <w:rPr>
+          <w:lang w:val="en-US"/>
+        </w:rPr>
+        <w:t>Adhesion</w:t>
+      </w:r>
+      <w:r>
+        <w:t>" , "</w:t>
+      </w:r>
+      <w:r>
+        <w:rPr>
+          <w:lang w:val="en-US"/>
+        </w:rPr>
+        <w:t>Single</w:t>
+      </w:r>
+      <w:r>
+        <w:t xml:space="preserve"> </w:t>
+      </w:r>
+      <w:r>
+        <w:rPr>
+          <w:lang w:val="en-US"/>
+        </w:rPr>
+        <w:t>Epithelial</w:t>
+      </w:r>
+      <w:r>
+        <w:t xml:space="preserve"> </w:t>
+      </w:r>
+      <w:r>
+        <w:rPr>
+          <w:lang w:val="en-US"/>
+        </w:rPr>
+        <w:t>Cell</w:t>
+      </w:r>
+      <w:r>
+        <w:t xml:space="preserve"> </w:t>
+      </w:r>
+      <w:r>
+        <w:rPr>
+          <w:lang w:val="en-US"/>
+        </w:rPr>
+        <w:t>Size</w:t>
+      </w:r>
+      <w:r>
+        <w:t>" , "</w:t>
+      </w:r>
+      <w:r>
+        <w:rPr>
+          <w:lang w:val="en-US"/>
+        </w:rPr>
+        <w:t>Bare</w:t>
+      </w:r>
+      <w:r>
+        <w:t xml:space="preserve"> </w:t>
+      </w:r>
+      <w:r>
+        <w:rPr>
+          <w:lang w:val="en-US"/>
+        </w:rPr>
+        <w:t>Nuclei</w:t>
+      </w:r>
+      <w:r>
+        <w:t>" , "</w:t>
+      </w:r>
+      <w:r>
+        <w:rPr>
+          <w:lang w:val="en-US"/>
+        </w:rPr>
+        <w:t>Bland</w:t>
+      </w:r>
+      <w:r>
+        <w:t xml:space="preserve"> </w:t>
+      </w:r>
+      <w:r>
+        <w:rPr>
+          <w:lang w:val="en-US"/>
+        </w:rPr>
+        <w:t>Chromatin</w:t>
+      </w:r>
+      <w:r>
+        <w:t>" , "</w:t>
+      </w:r>
+      <w:r>
+        <w:rPr>
+          <w:lang w:val="en-US"/>
+        </w:rPr>
+        <w:t>Normal</w:t>
+      </w:r>
+      <w:r>
+        <w:t xml:space="preserve"> </w:t>
+      </w:r>
+      <w:r>
+        <w:rPr>
+          <w:lang w:val="en-US"/>
+        </w:rPr>
+        <w:t>Nucleoli</w:t>
+      </w:r>
+      <w:r>
+        <w:t>" , "</w:t>
+      </w:r>
+      <w:r>
+        <w:rPr>
+          <w:lang w:val="en-US"/>
+        </w:rPr>
+        <w:t>Mitoses</w:t>
+      </w:r>
+      <w:r>
+        <w:t xml:space="preserve"> </w:t>
+      </w:r>
+      <w:r>
+        <w:t>"]</w:t>
+      </w:r>
+      <w:r>
+        <w:t>, η οποία κλάση επί</w:t>
+      </w:r>
+      <w:r>
+        <w:t xml:space="preserve"> τοις ουσίας είναι μια μεταβλητή κατηγοριοποίησης, που κατατάσσει την έκαστη περίπτωση εξεταζομένου σε δυο κατηγορίες </w:t>
+      </w:r>
+      <w:proofErr w:type="spellStart"/>
+      <w:r>
+        <w:t>benigh</w:t>
+      </w:r>
+      <w:proofErr w:type="spellEnd"/>
+      <w:r>
+        <w:t xml:space="preserve"> </w:t>
+      </w:r>
+      <w:r>
+        <w:lastRenderedPageBreak/>
+        <w:t xml:space="preserve">(2) </w:t>
+      </w:r>
+      <w:proofErr w:type="spellStart"/>
+      <w:r>
+        <w:t>or</w:t>
+      </w:r>
+      <w:proofErr w:type="spellEnd"/>
+      <w:r>
+        <w:t xml:space="preserve"> </w:t>
+      </w:r>
+      <w:proofErr w:type="spellStart"/>
+      <w:r>
+        <w:t>malignant</w:t>
+      </w:r>
+      <w:proofErr w:type="spellEnd"/>
+      <w:r>
+        <w:t xml:space="preserve"> (4)</w:t>
+      </w:r>
+      <w:r>
+        <w:t>, δηλαδή αποτελεί την μεταβλητή εξόδου στο πρόβλημά μας</w:t>
+      </w:r>
+      <w:r>
+        <w:t xml:space="preserve">. Οπότε το προς κατασκευή μοντέλο θα έχει ως στόχο την πρόβλεψη την έκαστη περίπτωση ασθενούς, αν δηλαδή ανήκει στην κατηγορία </w:t>
+      </w:r>
+      <w:proofErr w:type="spellStart"/>
+      <w:r>
+        <w:t>benigh</w:t>
+      </w:r>
+      <w:proofErr w:type="spellEnd"/>
+      <w:r>
+        <w:t xml:space="preserve"> (2) - καλοήθειας ή</w:t>
+      </w:r>
+      <w:r>
+        <w:t xml:space="preserve"> </w:t>
+      </w:r>
+      <w:proofErr w:type="spellStart"/>
+      <w:r>
+        <w:t>malignant</w:t>
+      </w:r>
+      <w:proofErr w:type="spellEnd"/>
+      <w:r>
+        <w:t xml:space="preserve"> (4)</w:t>
+      </w:r>
+      <w:r>
+        <w:t xml:space="preserve"> – κακοήθειας.</w:t>
+      </w:r>
+    </w:p>
+    <w:tbl>
+      <w:tblPr>
+        <w:tblW w:w="9078" w:type="dxa"/>
+        <w:tblInd w:w="102" w:type="dxa"/>
+        <w:tblLook w:val="04A0"/>
+      </w:tblPr>
+      <w:tblGrid>
+        <w:gridCol w:w="3520"/>
+        <w:gridCol w:w="5558"/>
+      </w:tblGrid>
+      <w:tr>
+        <w:trPr>
+          <w:trHeight w:val="288"/>
+        </w:trPr>
+        <w:tc>
+          <w:tcPr>
+            <w:tcW w:w="3520" w:type="dxa"/>
+            <w:tcBorders>
+              <w:top w:val="single" w:sz="4" w:space="0" w:color="auto"/>
+              <w:left w:val="single" w:sz="4" w:space="0" w:color="auto"/>
+              <w:bottom w:val="single" w:sz="4" w:space="0" w:color="auto"/>
+              <w:right w:val="single" w:sz="4" w:space="0" w:color="auto"/>
+            </w:tcBorders>
+            <w:shd w:val="clear" w:color="000000" w:fill="D7E4BC"/>
+            <w:noWrap/>
+            <w:vAlign w:val="bottom"/>
+            <w:hideMark/>
+          </w:tcPr>
+          <w:p>
+            <w:pPr>
+              <w:spacing w:after="0" w:line="240" w:lineRule="auto"/>
+              <w:jc w:val="center"/>
+              <w:rPr>
+                <w:rFonts w:ascii="Calibri" w:eastAsia="Times New Roman" w:hAnsi="Calibri" w:cs="Calibri"/>
+                <w:b/>
+                <w:bCs/>
+                <w:color w:val="000000"/>
+                <w:u w:val="single"/>
+                <w:lang w:eastAsia="el-GR"/>
+              </w:rPr>
+            </w:pPr>
+            <w:proofErr w:type="spellStart"/>
+            <w:r>
+              <w:rPr>
+                <w:rFonts w:ascii="Calibri" w:eastAsia="Times New Roman" w:hAnsi="Calibri" w:cs="Calibri"/>
+                <w:b/>
+                <w:bCs/>
+                <w:color w:val="000000"/>
+                <w:u w:val="single"/>
+                <w:lang w:eastAsia="el-GR"/>
+              </w:rPr>
+              <w:t>Όνονα</w:t>
+            </w:r>
+            <w:proofErr w:type="spellEnd"/>
+            <w:r>
+              <w:rPr>
+                <w:rFonts w:ascii="Calibri" w:eastAsia="Times New Roman" w:hAnsi="Calibri" w:cs="Calibri"/>
+                <w:b/>
+                <w:bCs/>
+                <w:color w:val="000000"/>
+                <w:u w:val="single"/>
+                <w:lang w:eastAsia="el-GR"/>
+              </w:rPr>
+              <w:t xml:space="preserve"> μεταβλητής</w:t>
+            </w:r>
+          </w:p>
+        </w:tc>
+        <w:tc>
+          <w:tcPr>
+            <w:tcW w:w="5558" w:type="dxa"/>
+            <w:tcBorders>
+              <w:top w:val="single" w:sz="4" w:space="0" w:color="auto"/>
+              <w:left w:val="nil"/>
+              <w:bottom w:val="single" w:sz="4" w:space="0" w:color="auto"/>
+              <w:right w:val="single" w:sz="4" w:space="0" w:color="auto"/>
+            </w:tcBorders>
+            <w:shd w:val="clear" w:color="000000" w:fill="D7E4BC"/>
+            <w:noWrap/>
+            <w:vAlign w:val="bottom"/>
+            <w:hideMark/>
+          </w:tcPr>
+          <w:p>
+            <w:pPr>
+              <w:spacing w:after="0" w:line="240" w:lineRule="auto"/>
+              <w:jc w:val="center"/>
+              <w:rPr>
+                <w:rFonts w:ascii="Calibri" w:eastAsia="Times New Roman" w:hAnsi="Calibri" w:cs="Calibri"/>
+                <w:b/>
+                <w:bCs/>
+                <w:color w:val="000000"/>
+                <w:u w:val="single"/>
+                <w:lang w:eastAsia="el-GR"/>
+              </w:rPr>
+            </w:pPr>
+            <w:r>
+              <w:rPr>
+                <w:rFonts w:ascii="Calibri" w:eastAsia="Times New Roman" w:hAnsi="Calibri" w:cs="Calibri"/>
+                <w:b/>
+                <w:bCs/>
+                <w:color w:val="000000"/>
+                <w:u w:val="single"/>
+                <w:lang w:eastAsia="el-GR"/>
+              </w:rPr>
+              <w:t>Περιγραφή</w:t>
+            </w:r>
+          </w:p>
+        </w:tc>
+      </w:tr>
+      <w:tr>
+        <w:trPr>
+          <w:trHeight w:val="288"/>
+        </w:trPr>
+        <w:tc>
+          <w:tcPr>
+            <w:tcW w:w="3520" w:type="dxa"/>
+            <w:tcBorders>
+              <w:top w:val="nil"/>
+              <w:left w:val="single" w:sz="4" w:space="0" w:color="auto"/>
+              <w:bottom w:val="single" w:sz="4" w:space="0" w:color="auto"/>
+              <w:right w:val="single" w:sz="4" w:space="0" w:color="auto"/>
+            </w:tcBorders>
+            <w:shd w:val="clear" w:color="auto" w:fill="auto"/>
+            <w:noWrap/>
+            <w:vAlign w:val="center"/>
+            <w:hideMark/>
+          </w:tcPr>
+          <w:p>
+            <w:pPr>
+              <w:spacing w:after="0" w:line="240" w:lineRule="auto"/>
+              <w:jc w:val="center"/>
+              <w:rPr>
+                <w:rFonts w:ascii="Calibri" w:eastAsia="Times New Roman" w:hAnsi="Calibri" w:cs="Calibri"/>
+                <w:color w:val="000000"/>
+                <w:lang w:eastAsia="el-GR"/>
+              </w:rPr>
+            </w:pPr>
+            <w:proofErr w:type="spellStart"/>
+            <w:r>
+              <w:rPr>
+                <w:rFonts w:ascii="Calibri" w:eastAsia="Times New Roman" w:hAnsi="Calibri" w:cs="Calibri"/>
+                <w:color w:val="000000"/>
+                <w:lang w:eastAsia="el-GR"/>
+              </w:rPr>
+              <w:t>Sampldate</w:t>
+            </w:r>
+            <w:proofErr w:type="spellEnd"/>
+            <w:r>
+              <w:rPr>
+                <w:rFonts w:ascii="Calibri" w:eastAsia="Times New Roman" w:hAnsi="Calibri" w:cs="Calibri"/>
+                <w:color w:val="000000"/>
+                <w:lang w:eastAsia="el-GR"/>
+              </w:rPr>
+              <w:t xml:space="preserve"> </w:t>
+            </w:r>
+            <w:proofErr w:type="spellStart"/>
+            <w:r>
+              <w:rPr>
+                <w:rFonts w:ascii="Calibri" w:eastAsia="Times New Roman" w:hAnsi="Calibri" w:cs="Calibri"/>
+                <w:color w:val="000000"/>
+                <w:lang w:eastAsia="el-GR"/>
+              </w:rPr>
+              <w:t>code</w:t>
+            </w:r>
+            <w:proofErr w:type="spellEnd"/>
+            <w:r>
+              <w:rPr>
+                <w:rFonts w:ascii="Calibri" w:eastAsia="Times New Roman" w:hAnsi="Calibri" w:cs="Calibri"/>
+                <w:color w:val="000000"/>
+                <w:lang w:eastAsia="el-GR"/>
+              </w:rPr>
+              <w:t xml:space="preserve"> </w:t>
+            </w:r>
+            <w:proofErr w:type="spellStart"/>
+            <w:r>
+              <w:rPr>
+                <w:rFonts w:ascii="Calibri" w:eastAsia="Times New Roman" w:hAnsi="Calibri" w:cs="Calibri"/>
+                <w:color w:val="000000"/>
+                <w:lang w:eastAsia="el-GR"/>
+              </w:rPr>
+              <w:t>number</w:t>
+            </w:r>
+            <w:proofErr w:type="spellEnd"/>
+          </w:p>
+        </w:tc>
+        <w:tc>
+          <w:tcPr>
+            <w:tcW w:w="5558" w:type="dxa"/>
+            <w:tcBorders>
+              <w:top w:val="nil"/>
+              <w:left w:val="single" w:sz="4" w:space="0" w:color="auto"/>
+              <w:bottom w:val="single" w:sz="4" w:space="0" w:color="000000"/>
+              <w:right w:val="single" w:sz="4" w:space="0" w:color="auto"/>
+            </w:tcBorders>
+            <w:shd w:val="clear" w:color="auto" w:fill="auto"/>
+            <w:vAlign w:val="center"/>
+            <w:hideMark/>
+          </w:tcPr>
+          <w:p>
+            <w:pPr>
+              <w:spacing w:after="0" w:line="240" w:lineRule="auto"/>
+              <w:jc w:val="center"/>
+              <w:rPr>
+                <w:rFonts w:ascii="Calibri" w:eastAsia="Times New Roman" w:hAnsi="Calibri" w:cs="Calibri"/>
+                <w:color w:val="000000"/>
+                <w:lang w:eastAsia="el-GR"/>
+              </w:rPr>
+            </w:pPr>
+            <w:r>
+              <w:rPr>
+                <w:rFonts w:ascii="Calibri" w:eastAsia="Times New Roman" w:hAnsi="Calibri" w:cs="Calibri"/>
+                <w:color w:val="000000"/>
+                <w:lang w:eastAsia="el-GR"/>
+              </w:rPr>
+              <w:t>Κωδικοποίηση του δείγματος  εξεταζομένου.</w:t>
+            </w:r>
+          </w:p>
+        </w:tc>
+      </w:tr>
+      <w:tr>
+        <w:trPr>
+          <w:trHeight w:val="288"/>
+        </w:trPr>
+        <w:tc>
+          <w:tcPr>
+            <w:tcW w:w="3520" w:type="dxa"/>
+            <w:tcBorders>
+              <w:top w:val="nil"/>
+              <w:left w:val="single" w:sz="4" w:space="0" w:color="auto"/>
+              <w:bottom w:val="single" w:sz="4" w:space="0" w:color="auto"/>
+              <w:right w:val="single" w:sz="4" w:space="0" w:color="auto"/>
+            </w:tcBorders>
+            <w:shd w:val="clear" w:color="auto" w:fill="auto"/>
+            <w:noWrap/>
+            <w:vAlign w:val="center"/>
+            <w:hideMark/>
+          </w:tcPr>
+          <w:p>
+            <w:pPr>
+              <w:spacing w:after="0" w:line="240" w:lineRule="auto"/>
+              <w:jc w:val="center"/>
+              <w:rPr>
+                <w:rFonts w:ascii="Calibri" w:eastAsia="Times New Roman" w:hAnsi="Calibri" w:cs="Calibri"/>
+                <w:color w:val="000000"/>
+                <w:lang w:eastAsia="el-GR"/>
+              </w:rPr>
+            </w:pPr>
+            <w:proofErr w:type="spellStart"/>
+            <w:r>
+              <w:rPr>
+                <w:rFonts w:ascii="Calibri" w:eastAsia="Times New Roman" w:hAnsi="Calibri" w:cs="Calibri"/>
+                <w:color w:val="000000"/>
+                <w:lang w:eastAsia="el-GR"/>
+              </w:rPr>
+              <w:t>Clump</w:t>
+            </w:r>
+            <w:proofErr w:type="spellEnd"/>
+            <w:r>
+              <w:rPr>
+                <w:rFonts w:ascii="Calibri" w:eastAsia="Times New Roman" w:hAnsi="Calibri" w:cs="Calibri"/>
+                <w:color w:val="000000"/>
+                <w:lang w:eastAsia="el-GR"/>
+              </w:rPr>
+              <w:t xml:space="preserve"> </w:t>
+            </w:r>
+            <w:proofErr w:type="spellStart"/>
+            <w:r>
+              <w:rPr>
+                <w:rFonts w:ascii="Calibri" w:eastAsia="Times New Roman" w:hAnsi="Calibri" w:cs="Calibri"/>
+                <w:color w:val="000000"/>
+                <w:lang w:eastAsia="el-GR"/>
+              </w:rPr>
+              <w:t>Thickness</w:t>
+            </w:r>
+            <w:proofErr w:type="spellEnd"/>
+          </w:p>
+        </w:tc>
+        <w:tc>
+          <w:tcPr>
+            <w:tcW w:w="5558" w:type="dxa"/>
+            <w:vMerge w:val="restart"/>
+            <w:tcBorders>
+              <w:top w:val="nil"/>
+              <w:left w:val="single" w:sz="4" w:space="0" w:color="auto"/>
+              <w:right w:val="single" w:sz="4" w:space="0" w:color="auto"/>
+            </w:tcBorders>
+            <w:shd w:val="clear" w:color="auto" w:fill="auto"/>
+            <w:vAlign w:val="center"/>
+            <w:hideMark/>
+          </w:tcPr>
+          <w:p>
+            <w:pPr>
+              <w:spacing w:after="0" w:line="240" w:lineRule="auto"/>
+              <w:jc w:val="center"/>
+              <w:rPr>
+                <w:rFonts w:ascii="Calibri" w:eastAsia="Times New Roman" w:hAnsi="Calibri" w:cs="Calibri"/>
+                <w:color w:val="000000"/>
+                <w:lang w:eastAsia="el-GR"/>
+              </w:rPr>
+            </w:pPr>
+            <w:r>
+              <w:rPr>
+                <w:rFonts w:ascii="Calibri" w:eastAsia="Times New Roman" w:hAnsi="Calibri" w:cs="Calibri"/>
+                <w:color w:val="000000"/>
+                <w:lang w:eastAsia="el-GR"/>
+              </w:rPr>
+              <w:t>Μεταβλητές εισόδου που μετρώνται σε καθένα από τα δείγματα - δηλαδή τους εξεταζόμενους.</w:t>
+            </w:r>
+          </w:p>
+        </w:tc>
+      </w:tr>
+      <w:tr>
+        <w:trPr>
+          <w:trHeight w:val="288"/>
+        </w:trPr>
+        <w:tc>
+          <w:tcPr>
+            <w:tcW w:w="3520" w:type="dxa"/>
+            <w:tcBorders>
+              <w:top w:val="nil"/>
+              <w:left w:val="single" w:sz="4" w:space="0" w:color="auto"/>
+              <w:bottom w:val="single" w:sz="4" w:space="0" w:color="auto"/>
+              <w:right w:val="single" w:sz="4" w:space="0" w:color="auto"/>
+            </w:tcBorders>
+            <w:shd w:val="clear" w:color="auto" w:fill="auto"/>
+            <w:noWrap/>
+            <w:vAlign w:val="center"/>
+            <w:hideMark/>
+          </w:tcPr>
+          <w:p>
+            <w:pPr>
+              <w:spacing w:after="0" w:line="240" w:lineRule="auto"/>
+              <w:jc w:val="center"/>
+              <w:rPr>
+                <w:rFonts w:ascii="Calibri" w:eastAsia="Times New Roman" w:hAnsi="Calibri" w:cs="Calibri"/>
+                <w:color w:val="000000"/>
+                <w:lang w:eastAsia="el-GR"/>
+              </w:rPr>
+            </w:pPr>
+            <w:proofErr w:type="spellStart"/>
+            <w:r>
+              <w:rPr>
+                <w:rFonts w:ascii="Calibri" w:eastAsia="Times New Roman" w:hAnsi="Calibri" w:cs="Calibri"/>
+                <w:color w:val="000000"/>
+                <w:lang w:eastAsia="el-GR"/>
+              </w:rPr>
+              <w:t>Uniformity</w:t>
+            </w:r>
+            <w:proofErr w:type="spellEnd"/>
+            <w:r>
+              <w:rPr>
+                <w:rFonts w:ascii="Calibri" w:eastAsia="Times New Roman" w:hAnsi="Calibri" w:cs="Calibri"/>
+                <w:color w:val="000000"/>
+                <w:lang w:eastAsia="el-GR"/>
+              </w:rPr>
+              <w:t xml:space="preserve"> </w:t>
+            </w:r>
+            <w:proofErr w:type="spellStart"/>
+            <w:r>
+              <w:rPr>
+                <w:rFonts w:ascii="Calibri" w:eastAsia="Times New Roman" w:hAnsi="Calibri" w:cs="Calibri"/>
+                <w:color w:val="000000"/>
+                <w:lang w:eastAsia="el-GR"/>
+              </w:rPr>
+              <w:t>of</w:t>
+            </w:r>
+            <w:proofErr w:type="spellEnd"/>
+            <w:r>
+              <w:rPr>
+                <w:rFonts w:ascii="Calibri" w:eastAsia="Times New Roman" w:hAnsi="Calibri" w:cs="Calibri"/>
+                <w:color w:val="000000"/>
+                <w:lang w:eastAsia="el-GR"/>
+              </w:rPr>
+              <w:t xml:space="preserve"> </w:t>
+            </w:r>
+            <w:proofErr w:type="spellStart"/>
+            <w:r>
+              <w:rPr>
+                <w:rFonts w:ascii="Calibri" w:eastAsia="Times New Roman" w:hAnsi="Calibri" w:cs="Calibri"/>
+                <w:color w:val="000000"/>
+                <w:lang w:eastAsia="el-GR"/>
+              </w:rPr>
+              <w:t>Cell</w:t>
+            </w:r>
+            <w:proofErr w:type="spellEnd"/>
+            <w:r>
+              <w:rPr>
+                <w:rFonts w:ascii="Calibri" w:eastAsia="Times New Roman" w:hAnsi="Calibri" w:cs="Calibri"/>
+                <w:color w:val="000000"/>
+                <w:lang w:eastAsia="el-GR"/>
+              </w:rPr>
+              <w:t xml:space="preserve"> </w:t>
+            </w:r>
+            <w:proofErr w:type="spellStart"/>
+            <w:r>
+              <w:rPr>
+                <w:rFonts w:ascii="Calibri" w:eastAsia="Times New Roman" w:hAnsi="Calibri" w:cs="Calibri"/>
+                <w:color w:val="000000"/>
+                <w:lang w:eastAsia="el-GR"/>
+              </w:rPr>
+              <w:t>Size</w:t>
+            </w:r>
+            <w:proofErr w:type="spellEnd"/>
+          </w:p>
+        </w:tc>
+        <w:tc>
+          <w:tcPr>
+            <w:tcW w:w="5558" w:type="dxa"/>
+            <w:vMerge/>
+            <w:tcBorders>
+              <w:left w:val="single" w:sz="4" w:space="0" w:color="auto"/>
+              <w:right w:val="single" w:sz="4" w:space="0" w:color="auto"/>
+            </w:tcBorders>
+            <w:shd w:val="clear" w:color="auto" w:fill="auto"/>
+            <w:vAlign w:val="center"/>
+            <w:hideMark/>
+          </w:tcPr>
+          <w:p>
+            <w:pPr>
+              <w:spacing w:after="0" w:line="240" w:lineRule="auto"/>
+              <w:jc w:val="center"/>
+              <w:rPr>
+                <w:rFonts w:ascii="Calibri" w:eastAsia="Times New Roman" w:hAnsi="Calibri" w:cs="Calibri"/>
+                <w:color w:val="000000"/>
+                <w:lang w:eastAsia="el-GR"/>
+              </w:rPr>
+            </w:pPr>
+          </w:p>
+        </w:tc>
+      </w:tr>
+      <w:tr>
+        <w:trPr>
+          <w:trHeight w:val="288"/>
+        </w:trPr>
+        <w:tc>
+          <w:tcPr>
+            <w:tcW w:w="3520" w:type="dxa"/>
+            <w:tcBorders>
+              <w:top w:val="nil"/>
+              <w:left w:val="single" w:sz="4" w:space="0" w:color="auto"/>
+              <w:bottom w:val="single" w:sz="4" w:space="0" w:color="auto"/>
+              <w:right w:val="single" w:sz="4" w:space="0" w:color="auto"/>
+            </w:tcBorders>
+            <w:shd w:val="clear" w:color="auto" w:fill="auto"/>
+            <w:noWrap/>
+            <w:vAlign w:val="center"/>
+            <w:hideMark/>
+          </w:tcPr>
+          <w:p>
+            <w:pPr>
+              <w:spacing w:after="0" w:line="240" w:lineRule="auto"/>
+              <w:jc w:val="center"/>
+              <w:rPr>
+                <w:rFonts w:ascii="Calibri" w:eastAsia="Times New Roman" w:hAnsi="Calibri" w:cs="Calibri"/>
+                <w:color w:val="000000"/>
+                <w:lang w:eastAsia="el-GR"/>
+              </w:rPr>
+            </w:pPr>
+            <w:proofErr w:type="spellStart"/>
+            <w:r>
+              <w:rPr>
+                <w:rFonts w:ascii="Calibri" w:eastAsia="Times New Roman" w:hAnsi="Calibri" w:cs="Calibri"/>
+                <w:color w:val="000000"/>
+                <w:lang w:eastAsia="el-GR"/>
+              </w:rPr>
+              <w:t>Uniformity</w:t>
+            </w:r>
+            <w:proofErr w:type="spellEnd"/>
+            <w:r>
+              <w:rPr>
+                <w:rFonts w:ascii="Calibri" w:eastAsia="Times New Roman" w:hAnsi="Calibri" w:cs="Calibri"/>
+                <w:color w:val="000000"/>
+                <w:lang w:eastAsia="el-GR"/>
+              </w:rPr>
+              <w:t xml:space="preserve"> </w:t>
+            </w:r>
+            <w:proofErr w:type="spellStart"/>
+            <w:r>
+              <w:rPr>
+                <w:rFonts w:ascii="Calibri" w:eastAsia="Times New Roman" w:hAnsi="Calibri" w:cs="Calibri"/>
+                <w:color w:val="000000"/>
+                <w:lang w:eastAsia="el-GR"/>
+              </w:rPr>
+              <w:t>of</w:t>
+            </w:r>
+            <w:proofErr w:type="spellEnd"/>
+            <w:r>
+              <w:rPr>
+                <w:rFonts w:ascii="Calibri" w:eastAsia="Times New Roman" w:hAnsi="Calibri" w:cs="Calibri"/>
+                <w:color w:val="000000"/>
+                <w:lang w:eastAsia="el-GR"/>
+              </w:rPr>
+              <w:t xml:space="preserve"> </w:t>
+            </w:r>
+            <w:proofErr w:type="spellStart"/>
+            <w:r>
+              <w:rPr>
+                <w:rFonts w:ascii="Calibri" w:eastAsia="Times New Roman" w:hAnsi="Calibri" w:cs="Calibri"/>
+                <w:color w:val="000000"/>
+                <w:lang w:eastAsia="el-GR"/>
+              </w:rPr>
+              <w:t>Cell</w:t>
+            </w:r>
+            <w:proofErr w:type="spellEnd"/>
+            <w:r>
+              <w:rPr>
+                <w:rFonts w:ascii="Calibri" w:eastAsia="Times New Roman" w:hAnsi="Calibri" w:cs="Calibri"/>
+                <w:color w:val="000000"/>
+                <w:lang w:eastAsia="el-GR"/>
+              </w:rPr>
+              <w:t xml:space="preserve"> </w:t>
+            </w:r>
+            <w:proofErr w:type="spellStart"/>
+            <w:r>
+              <w:rPr>
+                <w:rFonts w:ascii="Calibri" w:eastAsia="Times New Roman" w:hAnsi="Calibri" w:cs="Calibri"/>
+                <w:color w:val="000000"/>
+                <w:lang w:eastAsia="el-GR"/>
+              </w:rPr>
+              <w:t>Shape</w:t>
+            </w:r>
+            <w:proofErr w:type="spellEnd"/>
+          </w:p>
+        </w:tc>
+        <w:tc>
+          <w:tcPr>
+            <w:tcW w:w="5558" w:type="dxa"/>
+            <w:vMerge/>
+            <w:tcBorders>
+              <w:left w:val="single" w:sz="4" w:space="0" w:color="auto"/>
+              <w:right w:val="single" w:sz="4" w:space="0" w:color="auto"/>
+            </w:tcBorders>
+            <w:shd w:val="clear" w:color="auto" w:fill="auto"/>
+            <w:vAlign w:val="center"/>
+            <w:hideMark/>
+          </w:tcPr>
+          <w:p>
+            <w:pPr>
+              <w:spacing w:after="0" w:line="240" w:lineRule="auto"/>
+              <w:jc w:val="center"/>
+              <w:rPr>
+                <w:rFonts w:ascii="Calibri" w:eastAsia="Times New Roman" w:hAnsi="Calibri" w:cs="Calibri"/>
+                <w:color w:val="000000"/>
+                <w:lang w:eastAsia="el-GR"/>
+              </w:rPr>
+            </w:pPr>
+          </w:p>
+        </w:tc>
+      </w:tr>
+      <w:tr>
+        <w:trPr>
+          <w:trHeight w:val="288"/>
+        </w:trPr>
+        <w:tc>
+          <w:tcPr>
+            <w:tcW w:w="3520" w:type="dxa"/>
+            <w:tcBorders>
+              <w:top w:val="nil"/>
+              <w:left w:val="single" w:sz="4" w:space="0" w:color="auto"/>
+              <w:bottom w:val="single" w:sz="4" w:space="0" w:color="auto"/>
+              <w:right w:val="single" w:sz="4" w:space="0" w:color="auto"/>
+            </w:tcBorders>
+            <w:shd w:val="clear" w:color="auto" w:fill="auto"/>
+            <w:noWrap/>
+            <w:vAlign w:val="center"/>
+            <w:hideMark/>
+          </w:tcPr>
+          <w:p>
+            <w:pPr>
+              <w:spacing w:after="0" w:line="240" w:lineRule="auto"/>
+              <w:jc w:val="center"/>
+              <w:rPr>
+                <w:rFonts w:ascii="Calibri" w:eastAsia="Times New Roman" w:hAnsi="Calibri" w:cs="Calibri"/>
+                <w:color w:val="000000"/>
+                <w:lang w:eastAsia="el-GR"/>
+              </w:rPr>
+            </w:pPr>
+            <w:proofErr w:type="spellStart"/>
+            <w:r>
+              <w:rPr>
+                <w:rFonts w:ascii="Calibri" w:eastAsia="Times New Roman" w:hAnsi="Calibri" w:cs="Calibri"/>
+                <w:color w:val="000000"/>
+                <w:lang w:eastAsia="el-GR"/>
+              </w:rPr>
+              <w:t>Marginal</w:t>
+            </w:r>
+            <w:proofErr w:type="spellEnd"/>
+            <w:r>
+              <w:rPr>
+                <w:rFonts w:ascii="Calibri" w:eastAsia="Times New Roman" w:hAnsi="Calibri" w:cs="Calibri"/>
+                <w:color w:val="000000"/>
+                <w:lang w:eastAsia="el-GR"/>
+              </w:rPr>
+              <w:t xml:space="preserve"> </w:t>
+            </w:r>
+            <w:proofErr w:type="spellStart"/>
+            <w:r>
+              <w:rPr>
+                <w:rFonts w:ascii="Calibri" w:eastAsia="Times New Roman" w:hAnsi="Calibri" w:cs="Calibri"/>
+                <w:color w:val="000000"/>
+                <w:lang w:eastAsia="el-GR"/>
+              </w:rPr>
+              <w:t>Adhesion</w:t>
+            </w:r>
+            <w:proofErr w:type="spellEnd"/>
+          </w:p>
+        </w:tc>
+        <w:tc>
+          <w:tcPr>
+            <w:tcW w:w="5558" w:type="dxa"/>
+            <w:vMerge/>
+            <w:tcBorders>
+              <w:left w:val="single" w:sz="4" w:space="0" w:color="auto"/>
+              <w:right w:val="single" w:sz="4" w:space="0" w:color="auto"/>
+            </w:tcBorders>
+            <w:shd w:val="clear" w:color="auto" w:fill="auto"/>
+            <w:vAlign w:val="center"/>
+            <w:hideMark/>
+          </w:tcPr>
+          <w:p>
+            <w:pPr>
+              <w:spacing w:after="0" w:line="240" w:lineRule="auto"/>
+              <w:jc w:val="center"/>
+              <w:rPr>
+                <w:rFonts w:ascii="Calibri" w:eastAsia="Times New Roman" w:hAnsi="Calibri" w:cs="Calibri"/>
+                <w:color w:val="000000"/>
+                <w:lang w:eastAsia="el-GR"/>
+              </w:rPr>
+            </w:pPr>
+          </w:p>
+        </w:tc>
+      </w:tr>
+      <w:tr>
+        <w:trPr>
+          <w:trHeight w:val="288"/>
+        </w:trPr>
+        <w:tc>
+          <w:tcPr>
+            <w:tcW w:w="3520" w:type="dxa"/>
+            <w:tcBorders>
+              <w:top w:val="nil"/>
+              <w:left w:val="single" w:sz="4" w:space="0" w:color="auto"/>
+              <w:bottom w:val="single" w:sz="4" w:space="0" w:color="auto"/>
+              <w:right w:val="single" w:sz="4" w:space="0" w:color="auto"/>
+            </w:tcBorders>
+            <w:shd w:val="clear" w:color="auto" w:fill="auto"/>
+            <w:noWrap/>
+            <w:vAlign w:val="center"/>
+            <w:hideMark/>
+          </w:tcPr>
+          <w:p>
+            <w:pPr>
+              <w:spacing w:after="0" w:line="240" w:lineRule="auto"/>
+              <w:jc w:val="center"/>
+              <w:rPr>
+                <w:rFonts w:ascii="Calibri" w:eastAsia="Times New Roman" w:hAnsi="Calibri" w:cs="Calibri"/>
+                <w:color w:val="000000"/>
+                <w:lang w:eastAsia="el-GR"/>
+              </w:rPr>
+            </w:pPr>
+            <w:proofErr w:type="spellStart"/>
+            <w:r>
+              <w:rPr>
+                <w:rFonts w:ascii="Calibri" w:eastAsia="Times New Roman" w:hAnsi="Calibri" w:cs="Calibri"/>
+                <w:color w:val="000000"/>
+                <w:lang w:eastAsia="el-GR"/>
+              </w:rPr>
+              <w:t>Single</w:t>
+            </w:r>
+            <w:proofErr w:type="spellEnd"/>
+            <w:r>
+              <w:rPr>
+                <w:rFonts w:ascii="Calibri" w:eastAsia="Times New Roman" w:hAnsi="Calibri" w:cs="Calibri"/>
+                <w:color w:val="000000"/>
+                <w:lang w:eastAsia="el-GR"/>
+              </w:rPr>
+              <w:t xml:space="preserve"> </w:t>
+            </w:r>
+            <w:proofErr w:type="spellStart"/>
+            <w:r>
+              <w:rPr>
+                <w:rFonts w:ascii="Calibri" w:eastAsia="Times New Roman" w:hAnsi="Calibri" w:cs="Calibri"/>
+                <w:color w:val="000000"/>
+                <w:lang w:eastAsia="el-GR"/>
+              </w:rPr>
+              <w:t>Epithelial</w:t>
+            </w:r>
+            <w:proofErr w:type="spellEnd"/>
+            <w:r>
+              <w:rPr>
+                <w:rFonts w:ascii="Calibri" w:eastAsia="Times New Roman" w:hAnsi="Calibri" w:cs="Calibri"/>
+                <w:color w:val="000000"/>
+                <w:lang w:eastAsia="el-GR"/>
+              </w:rPr>
+              <w:t xml:space="preserve"> </w:t>
+            </w:r>
+            <w:proofErr w:type="spellStart"/>
+            <w:r>
+              <w:rPr>
+                <w:rFonts w:ascii="Calibri" w:eastAsia="Times New Roman" w:hAnsi="Calibri" w:cs="Calibri"/>
+                <w:color w:val="000000"/>
+                <w:lang w:eastAsia="el-GR"/>
+              </w:rPr>
+              <w:t>Cell</w:t>
+            </w:r>
+            <w:proofErr w:type="spellEnd"/>
+            <w:r>
+              <w:rPr>
+                <w:rFonts w:ascii="Calibri" w:eastAsia="Times New Roman" w:hAnsi="Calibri" w:cs="Calibri"/>
+                <w:color w:val="000000"/>
+                <w:lang w:eastAsia="el-GR"/>
+              </w:rPr>
+              <w:t xml:space="preserve"> </w:t>
+            </w:r>
+            <w:proofErr w:type="spellStart"/>
+            <w:r>
+              <w:rPr>
+                <w:rFonts w:ascii="Calibri" w:eastAsia="Times New Roman" w:hAnsi="Calibri" w:cs="Calibri"/>
+                <w:color w:val="000000"/>
+                <w:lang w:eastAsia="el-GR"/>
+              </w:rPr>
+              <w:t>Size</w:t>
+            </w:r>
+            <w:proofErr w:type="spellEnd"/>
+          </w:p>
+        </w:tc>
+        <w:tc>
+          <w:tcPr>
+            <w:tcW w:w="5558" w:type="dxa"/>
+            <w:vMerge/>
+            <w:tcBorders>
+              <w:left w:val="single" w:sz="4" w:space="0" w:color="auto"/>
+              <w:right w:val="single" w:sz="4" w:space="0" w:color="auto"/>
+            </w:tcBorders>
+            <w:shd w:val="clear" w:color="auto" w:fill="auto"/>
+            <w:vAlign w:val="center"/>
+            <w:hideMark/>
+          </w:tcPr>
+          <w:p>
+            <w:pPr>
+              <w:spacing w:after="0" w:line="240" w:lineRule="auto"/>
+              <w:jc w:val="center"/>
+              <w:rPr>
+                <w:rFonts w:ascii="Calibri" w:eastAsia="Times New Roman" w:hAnsi="Calibri" w:cs="Calibri"/>
+                <w:color w:val="000000"/>
+                <w:lang w:eastAsia="el-GR"/>
+              </w:rPr>
+            </w:pPr>
+          </w:p>
+        </w:tc>
+      </w:tr>
+      <w:tr>
+        <w:trPr>
+          <w:trHeight w:val="288"/>
+        </w:trPr>
+        <w:tc>
+          <w:tcPr>
+            <w:tcW w:w="3520" w:type="dxa"/>
+            <w:tcBorders>
+              <w:top w:val="nil"/>
+              <w:left w:val="single" w:sz="4" w:space="0" w:color="auto"/>
+              <w:bottom w:val="single" w:sz="4" w:space="0" w:color="auto"/>
+              <w:right w:val="single" w:sz="4" w:space="0" w:color="auto"/>
+            </w:tcBorders>
+            <w:shd w:val="clear" w:color="auto" w:fill="auto"/>
+            <w:noWrap/>
+            <w:vAlign w:val="center"/>
+            <w:hideMark/>
+          </w:tcPr>
+          <w:p>
+            <w:pPr>
+              <w:spacing w:after="0" w:line="240" w:lineRule="auto"/>
+              <w:jc w:val="center"/>
+              <w:rPr>
+                <w:rFonts w:ascii="Calibri" w:eastAsia="Times New Roman" w:hAnsi="Calibri" w:cs="Calibri"/>
+                <w:color w:val="000000"/>
+                <w:lang w:eastAsia="el-GR"/>
+              </w:rPr>
+            </w:pPr>
+            <w:proofErr w:type="spellStart"/>
+            <w:r>
+              <w:rPr>
+                <w:rFonts w:ascii="Calibri" w:eastAsia="Times New Roman" w:hAnsi="Calibri" w:cs="Calibri"/>
+                <w:color w:val="000000"/>
+                <w:lang w:eastAsia="el-GR"/>
+              </w:rPr>
+              <w:t>Bare</w:t>
+            </w:r>
+            <w:proofErr w:type="spellEnd"/>
+            <w:r>
+              <w:rPr>
+                <w:rFonts w:ascii="Calibri" w:eastAsia="Times New Roman" w:hAnsi="Calibri" w:cs="Calibri"/>
+                <w:color w:val="000000"/>
+                <w:lang w:eastAsia="el-GR"/>
+              </w:rPr>
+              <w:t xml:space="preserve"> </w:t>
+            </w:r>
+            <w:proofErr w:type="spellStart"/>
+            <w:r>
+              <w:rPr>
+                <w:rFonts w:ascii="Calibri" w:eastAsia="Times New Roman" w:hAnsi="Calibri" w:cs="Calibri"/>
+                <w:color w:val="000000"/>
+                <w:lang w:eastAsia="el-GR"/>
+              </w:rPr>
+              <w:t>Nuclei</w:t>
+            </w:r>
+            <w:proofErr w:type="spellEnd"/>
+          </w:p>
+        </w:tc>
+        <w:tc>
+          <w:tcPr>
+            <w:tcW w:w="5558" w:type="dxa"/>
+            <w:vMerge/>
+            <w:tcBorders>
+              <w:left w:val="single" w:sz="4" w:space="0" w:color="auto"/>
+              <w:right w:val="single" w:sz="4" w:space="0" w:color="auto"/>
+            </w:tcBorders>
+            <w:shd w:val="clear" w:color="auto" w:fill="auto"/>
+            <w:vAlign w:val="center"/>
+            <w:hideMark/>
+          </w:tcPr>
+          <w:p>
+            <w:pPr>
+              <w:spacing w:after="0" w:line="240" w:lineRule="auto"/>
+              <w:jc w:val="center"/>
+              <w:rPr>
+                <w:rFonts w:ascii="Calibri" w:eastAsia="Times New Roman" w:hAnsi="Calibri" w:cs="Calibri"/>
+                <w:color w:val="000000"/>
+                <w:lang w:eastAsia="el-GR"/>
+              </w:rPr>
+            </w:pPr>
+          </w:p>
+        </w:tc>
+      </w:tr>
+      <w:tr>
+        <w:trPr>
+          <w:trHeight w:val="288"/>
+        </w:trPr>
+        <w:tc>
+          <w:tcPr>
+            <w:tcW w:w="3520" w:type="dxa"/>
+            <w:tcBorders>
+              <w:top w:val="nil"/>
+              <w:left w:val="single" w:sz="4" w:space="0" w:color="auto"/>
+              <w:bottom w:val="single" w:sz="4" w:space="0" w:color="auto"/>
+              <w:right w:val="single" w:sz="4" w:space="0" w:color="auto"/>
+            </w:tcBorders>
+            <w:shd w:val="clear" w:color="auto" w:fill="auto"/>
+            <w:noWrap/>
+            <w:vAlign w:val="center"/>
+            <w:hideMark/>
+          </w:tcPr>
+          <w:p>
+            <w:pPr>
+              <w:spacing w:after="0" w:line="240" w:lineRule="auto"/>
+              <w:jc w:val="center"/>
+              <w:rPr>
+                <w:rFonts w:ascii="Calibri" w:eastAsia="Times New Roman" w:hAnsi="Calibri" w:cs="Calibri"/>
+                <w:color w:val="000000"/>
+                <w:lang w:eastAsia="el-GR"/>
+              </w:rPr>
+            </w:pPr>
+            <w:proofErr w:type="spellStart"/>
+            <w:r>
+              <w:rPr>
+                <w:rFonts w:ascii="Calibri" w:eastAsia="Times New Roman" w:hAnsi="Calibri" w:cs="Calibri"/>
+                <w:color w:val="000000"/>
+                <w:lang w:eastAsia="el-GR"/>
+              </w:rPr>
+              <w:t>Bland</w:t>
+            </w:r>
+            <w:proofErr w:type="spellEnd"/>
+            <w:r>
+              <w:rPr>
+                <w:rFonts w:ascii="Calibri" w:eastAsia="Times New Roman" w:hAnsi="Calibri" w:cs="Calibri"/>
+                <w:color w:val="000000"/>
+                <w:lang w:eastAsia="el-GR"/>
+              </w:rPr>
+              <w:t xml:space="preserve"> </w:t>
+            </w:r>
+            <w:proofErr w:type="spellStart"/>
+            <w:r>
+              <w:rPr>
+                <w:rFonts w:ascii="Calibri" w:eastAsia="Times New Roman" w:hAnsi="Calibri" w:cs="Calibri"/>
+                <w:color w:val="000000"/>
+                <w:lang w:eastAsia="el-GR"/>
+              </w:rPr>
+              <w:t>Chromatin</w:t>
+            </w:r>
+            <w:proofErr w:type="spellEnd"/>
+          </w:p>
+        </w:tc>
+        <w:tc>
+          <w:tcPr>
+            <w:tcW w:w="5558" w:type="dxa"/>
+            <w:vMerge/>
+            <w:tcBorders>
+              <w:left w:val="single" w:sz="4" w:space="0" w:color="auto"/>
+              <w:right w:val="single" w:sz="4" w:space="0" w:color="auto"/>
+            </w:tcBorders>
+            <w:shd w:val="clear" w:color="auto" w:fill="auto"/>
+            <w:vAlign w:val="center"/>
+            <w:hideMark/>
+          </w:tcPr>
+          <w:p>
+            <w:pPr>
+              <w:spacing w:after="0" w:line="240" w:lineRule="auto"/>
+              <w:jc w:val="center"/>
+              <w:rPr>
+                <w:rFonts w:ascii="Calibri" w:eastAsia="Times New Roman" w:hAnsi="Calibri" w:cs="Calibri"/>
+                <w:color w:val="000000"/>
+                <w:lang w:eastAsia="el-GR"/>
+              </w:rPr>
+            </w:pPr>
+          </w:p>
+        </w:tc>
+      </w:tr>
+      <w:tr>
+        <w:trPr>
+          <w:trHeight w:val="288"/>
+        </w:trPr>
+        <w:tc>
+          <w:tcPr>
+            <w:tcW w:w="3520" w:type="dxa"/>
+            <w:tcBorders>
+              <w:top w:val="nil"/>
+              <w:left w:val="single" w:sz="4" w:space="0" w:color="auto"/>
+              <w:bottom w:val="single" w:sz="4" w:space="0" w:color="auto"/>
+              <w:right w:val="single" w:sz="4" w:space="0" w:color="auto"/>
+            </w:tcBorders>
+            <w:shd w:val="clear" w:color="auto" w:fill="auto"/>
+            <w:noWrap/>
+            <w:vAlign w:val="center"/>
+            <w:hideMark/>
+          </w:tcPr>
+          <w:p>
+            <w:pPr>
+              <w:spacing w:after="0" w:line="240" w:lineRule="auto"/>
+              <w:jc w:val="center"/>
+              <w:rPr>
+                <w:rFonts w:ascii="Calibri" w:eastAsia="Times New Roman" w:hAnsi="Calibri" w:cs="Calibri"/>
+                <w:color w:val="000000"/>
+                <w:lang w:eastAsia="el-GR"/>
+              </w:rPr>
+            </w:pPr>
+            <w:proofErr w:type="spellStart"/>
+            <w:r>
+              <w:rPr>
+                <w:rFonts w:ascii="Calibri" w:eastAsia="Times New Roman" w:hAnsi="Calibri" w:cs="Calibri"/>
+                <w:color w:val="000000"/>
+                <w:lang w:eastAsia="el-GR"/>
+              </w:rPr>
+              <w:t>Normal</w:t>
+            </w:r>
+            <w:proofErr w:type="spellEnd"/>
+            <w:r>
+              <w:rPr>
+                <w:rFonts w:ascii="Calibri" w:eastAsia="Times New Roman" w:hAnsi="Calibri" w:cs="Calibri"/>
+                <w:color w:val="000000"/>
+                <w:lang w:eastAsia="el-GR"/>
+              </w:rPr>
+              <w:t xml:space="preserve"> </w:t>
+            </w:r>
+            <w:proofErr w:type="spellStart"/>
+            <w:r>
+              <w:rPr>
+                <w:rFonts w:ascii="Calibri" w:eastAsia="Times New Roman" w:hAnsi="Calibri" w:cs="Calibri"/>
+                <w:color w:val="000000"/>
+                <w:lang w:eastAsia="el-GR"/>
+              </w:rPr>
+              <w:t>Nucleoli</w:t>
+            </w:r>
+            <w:proofErr w:type="spellEnd"/>
+          </w:p>
+        </w:tc>
+        <w:tc>
+          <w:tcPr>
+            <w:tcW w:w="5558" w:type="dxa"/>
+            <w:vMerge/>
+            <w:tcBorders>
+              <w:left w:val="single" w:sz="4" w:space="0" w:color="auto"/>
+              <w:right w:val="single" w:sz="4" w:space="0" w:color="auto"/>
+            </w:tcBorders>
+            <w:shd w:val="clear" w:color="auto" w:fill="auto"/>
+            <w:vAlign w:val="center"/>
+            <w:hideMark/>
+          </w:tcPr>
+          <w:p>
+            <w:pPr>
+              <w:spacing w:after="0" w:line="240" w:lineRule="auto"/>
+              <w:jc w:val="center"/>
+              <w:rPr>
+                <w:rFonts w:ascii="Calibri" w:eastAsia="Times New Roman" w:hAnsi="Calibri" w:cs="Calibri"/>
+                <w:color w:val="000000"/>
+                <w:lang w:eastAsia="el-GR"/>
+              </w:rPr>
+            </w:pPr>
+          </w:p>
+        </w:tc>
+      </w:tr>
+      <w:tr>
+        <w:trPr>
+          <w:trHeight w:val="288"/>
+        </w:trPr>
+        <w:tc>
+          <w:tcPr>
+            <w:tcW w:w="3520" w:type="dxa"/>
+            <w:tcBorders>
+              <w:top w:val="nil"/>
+              <w:left w:val="single" w:sz="4" w:space="0" w:color="auto"/>
+              <w:bottom w:val="single" w:sz="4" w:space="0" w:color="auto"/>
+              <w:right w:val="single" w:sz="4" w:space="0" w:color="auto"/>
+            </w:tcBorders>
+            <w:shd w:val="clear" w:color="auto" w:fill="auto"/>
+            <w:noWrap/>
+            <w:vAlign w:val="center"/>
+            <w:hideMark/>
+          </w:tcPr>
+          <w:p>
+            <w:pPr>
+              <w:spacing w:after="0" w:line="240" w:lineRule="auto"/>
+              <w:jc w:val="center"/>
+              <w:rPr>
+                <w:rFonts w:ascii="Calibri" w:eastAsia="Times New Roman" w:hAnsi="Calibri" w:cs="Calibri"/>
+                <w:color w:val="000000"/>
+                <w:lang w:eastAsia="el-GR"/>
+              </w:rPr>
+            </w:pPr>
+            <w:proofErr w:type="spellStart"/>
+            <w:r>
+              <w:rPr>
+                <w:rFonts w:ascii="Calibri" w:eastAsia="Times New Roman" w:hAnsi="Calibri" w:cs="Calibri"/>
+                <w:color w:val="000000"/>
+                <w:lang w:eastAsia="el-GR"/>
+              </w:rPr>
+              <w:t>Mitoses</w:t>
+            </w:r>
+            <w:proofErr w:type="spellEnd"/>
+          </w:p>
+        </w:tc>
+        <w:tc>
+          <w:tcPr>
+            <w:tcW w:w="5558" w:type="dxa"/>
+            <w:vMerge/>
+            <w:tcBorders>
+              <w:left w:val="single" w:sz="4" w:space="0" w:color="auto"/>
+              <w:bottom w:val="single" w:sz="4" w:space="0" w:color="000000"/>
+              <w:right w:val="single" w:sz="4" w:space="0" w:color="auto"/>
+            </w:tcBorders>
+            <w:shd w:val="clear" w:color="auto" w:fill="auto"/>
+            <w:vAlign w:val="center"/>
+            <w:hideMark/>
+          </w:tcPr>
+          <w:p>
+            <w:pPr>
+              <w:spacing w:after="0" w:line="240" w:lineRule="auto"/>
+              <w:jc w:val="center"/>
+              <w:rPr>
+                <w:rFonts w:ascii="Calibri" w:eastAsia="Times New Roman" w:hAnsi="Calibri" w:cs="Calibri"/>
+                <w:color w:val="000000"/>
+                <w:lang w:eastAsia="el-GR"/>
+              </w:rPr>
+            </w:pPr>
+          </w:p>
+        </w:tc>
+      </w:tr>
+      <w:tr>
+        <w:trPr>
+          <w:trHeight w:val="864"/>
+        </w:trPr>
+        <w:tc>
+          <w:tcPr>
+            <w:tcW w:w="3520" w:type="dxa"/>
+            <w:tcBorders>
+              <w:top w:val="nil"/>
+              <w:left w:val="single" w:sz="4" w:space="0" w:color="auto"/>
+              <w:bottom w:val="single" w:sz="4" w:space="0" w:color="auto"/>
+              <w:right w:val="single" w:sz="4" w:space="0" w:color="auto"/>
+            </w:tcBorders>
+            <w:shd w:val="clear" w:color="auto" w:fill="auto"/>
+            <w:noWrap/>
+            <w:vAlign w:val="center"/>
+            <w:hideMark/>
+          </w:tcPr>
+          <w:p>
+            <w:pPr>
+              <w:spacing w:after="0" w:line="240" w:lineRule="auto"/>
+              <w:jc w:val="center"/>
+              <w:rPr>
+                <w:rFonts w:ascii="Calibri" w:eastAsia="Times New Roman" w:hAnsi="Calibri" w:cs="Calibri"/>
+                <w:color w:val="000000"/>
+                <w:lang w:eastAsia="el-GR"/>
+              </w:rPr>
+            </w:pPr>
+            <w:proofErr w:type="spellStart"/>
+            <w:r>
+              <w:rPr>
+                <w:rFonts w:ascii="Calibri" w:eastAsia="Times New Roman" w:hAnsi="Calibri" w:cs="Calibri"/>
+                <w:color w:val="000000"/>
+                <w:lang w:eastAsia="el-GR"/>
+              </w:rPr>
+              <w:t>Class</w:t>
+            </w:r>
+            <w:proofErr w:type="spellEnd"/>
+          </w:p>
+        </w:tc>
+        <w:tc>
+          <w:tcPr>
+            <w:tcW w:w="5558" w:type="dxa"/>
+            <w:tcBorders>
+              <w:top w:val="nil"/>
+              <w:left w:val="nil"/>
+              <w:bottom w:val="single" w:sz="4" w:space="0" w:color="auto"/>
+              <w:right w:val="single" w:sz="4" w:space="0" w:color="auto"/>
+            </w:tcBorders>
+            <w:shd w:val="clear" w:color="auto" w:fill="auto"/>
+            <w:vAlign w:val="center"/>
+            <w:hideMark/>
+          </w:tcPr>
+          <w:p>
+            <w:pPr>
+              <w:spacing w:after="0" w:line="240" w:lineRule="auto"/>
+              <w:jc w:val="center"/>
+              <w:rPr>
+                <w:rFonts w:ascii="Calibri" w:eastAsia="Times New Roman" w:hAnsi="Calibri" w:cs="Calibri"/>
+                <w:color w:val="000000"/>
+                <w:lang w:eastAsia="el-GR"/>
+              </w:rPr>
+            </w:pPr>
+            <w:r>
+              <w:rPr>
+                <w:rFonts w:ascii="Calibri" w:eastAsia="Times New Roman" w:hAnsi="Calibri" w:cs="Calibri"/>
+                <w:color w:val="000000"/>
+                <w:lang w:eastAsia="el-GR"/>
+              </w:rPr>
+              <w:t xml:space="preserve">Μεταβλητή εξόδου, κατηγοριοποιημένη σε δυο καταστάσεις </w:t>
+            </w:r>
+            <w:proofErr w:type="spellStart"/>
+            <w:r>
+              <w:rPr>
+                <w:rFonts w:ascii="Calibri" w:eastAsia="Times New Roman" w:hAnsi="Calibri" w:cs="Calibri"/>
+                <w:color w:val="000000"/>
+                <w:lang w:eastAsia="el-GR"/>
+              </w:rPr>
+              <w:t>benigh</w:t>
+            </w:r>
+            <w:proofErr w:type="spellEnd"/>
+            <w:r>
+              <w:rPr>
+                <w:rFonts w:ascii="Calibri" w:eastAsia="Times New Roman" w:hAnsi="Calibri" w:cs="Calibri"/>
+                <w:color w:val="000000"/>
+                <w:lang w:eastAsia="el-GR"/>
+              </w:rPr>
+              <w:t xml:space="preserve"> (2) ή </w:t>
+            </w:r>
+            <w:proofErr w:type="spellStart"/>
+            <w:r>
+              <w:rPr>
+                <w:rFonts w:ascii="Calibri" w:eastAsia="Times New Roman" w:hAnsi="Calibri" w:cs="Calibri"/>
+                <w:color w:val="000000"/>
+                <w:lang w:eastAsia="el-GR"/>
+              </w:rPr>
+              <w:t>malignant</w:t>
+            </w:r>
+            <w:proofErr w:type="spellEnd"/>
+            <w:r>
+              <w:rPr>
+                <w:rFonts w:ascii="Calibri" w:eastAsia="Times New Roman" w:hAnsi="Calibri" w:cs="Calibri"/>
+                <w:color w:val="000000"/>
+                <w:lang w:eastAsia="el-GR"/>
+              </w:rPr>
+              <w:t xml:space="preserve"> (4) - ορισμένη η κατάσταση του εξεταζομένου από τον επιστήμονα γιατρό που παρακολουθεί τον έκαστο εξεταζόμενο</w:t>
+            </w:r>
+            <w:r>
+              <w:rPr>
+                <w:rFonts w:ascii="Calibri" w:eastAsia="Times New Roman" w:hAnsi="Calibri" w:cs="Calibri"/>
+                <w:color w:val="000000"/>
+                <w:lang w:eastAsia="el-GR"/>
+              </w:rPr>
+              <w:t>.</w:t>
+            </w:r>
+          </w:p>
+        </w:tc>
+      </w:tr>
+    </w:tbl>
+    <w:p>
+      <w:pPr>
+        <w:jc w:val="both"/>
+        <w:rPr>
+          <w:u w:val="single"/>
+        </w:rPr>
+      </w:pPr>
+      <w:r>
+        <w:rPr>
+          <w:u w:val="single"/>
+        </w:rPr>
+        <w:t>Πίνακας 1: Περιγραφή μεταβλητών.</w:t>
+      </w:r>
+    </w:p>
+    <w:p>
+      <w:pPr>
+        <w:jc w:val="both"/>
+      </w:pPr>
+      <w:r>
+        <w:t xml:space="preserve">Το αρχείο των δεδομένων που διαθέτουμε εμπεριέχει </w:t>
+      </w:r>
+      <w:r>
+        <w:t>699 εγγραφές, δηλαδή 6</w:t>
+      </w:r>
+      <w:r>
+        <w:t>99 δειγματοληψίες που αντι</w:t>
+      </w:r>
+      <w:r>
+        <w:t>στοιχεί σε 699 εξεταζόμενες</w:t>
+      </w:r>
+      <w:r>
+        <w:t xml:space="preserve"> από τον γιατρό με σκοπό το να αποφανθούμε αν η έκαστη περίπτωση φέρει καλοήθεια ή κακοήθεια.</w:t>
+      </w:r>
+      <w:r>
+        <w:t xml:space="preserve"> </w:t>
+      </w:r>
     </w:p>
     <w:p>
       <w:pPr>
@@ -678,6 +2241,12 @@
         <w:rPr>
           <w:shd w:val="clear" w:color="auto" w:fill="DAE5EC"/>
         </w:rPr>
+        <w:t xml:space="preserve"> </w:t>
+      </w:r>
+      <w:r>
+        <w:rPr>
+          <w:shd w:val="clear" w:color="auto" w:fill="DAE5EC"/>
+        </w:rPr>
         <w:t>(l2036-c1-u2)</w:t>
       </w:r>
     </w:p>
@@ -685,8 +2254,6 @@
       <w:pPr>
         <w:jc w:val="both"/>
       </w:pPr>
-    </w:p>
-    <w:p>
       <w:r>
         <w:t>Το πρόβλημα το οποίο έχει επιλεγεί είναι η χρήση όλων των μεθόδων</w:t>
       </w:r>
@@ -731,211 +2298,356 @@
       </w:r>
       <w:proofErr w:type="spellEnd"/>
       <w:r>
-        <w:t xml:space="preserve">, Δέντρου Αποφάσεων και Γραμμικής Παλινδρόμησης), οι οποίες έχουν διδαχτεί στα πλαίσια του παρόντος μαθήματος,  πάνω στα δεδομένα. Το σημείο αναφοράς όλων το προβλημάτων είναι η κακοήθεια ή καλοήθεια κάθε περιστατικού ξεχωριστά, λαμβάνοντας </w:t>
+        <w:t>, Δέντρου Αποφάσεων και Γραμμικής Παλινδρόμησης), οι οποίες έχουν διδαχτεί στα πλαίσια του παρόντος μαθήματος,  πάνω στα δεδομένα. Το σημείο αναφοράς όλων το προβλημάτων είναι η κακοήθεια</w:t>
+      </w:r>
+      <w:r>
+        <w:t xml:space="preserve"> (</w:t>
       </w:r>
       <w:proofErr w:type="spellStart"/>
       <w:r>
+        <w:rPr>
+          <w:lang w:val="en-US"/>
+        </w:rPr>
+        <w:t>benigh</w:t>
+      </w:r>
+      <w:proofErr w:type="spellEnd"/>
+      <w:r>
+        <w:t>)</w:t>
+      </w:r>
+      <w:r>
+        <w:t xml:space="preserve"> ή καλοήθεια</w:t>
+      </w:r>
+      <w:r>
+        <w:t xml:space="preserve"> </w:t>
+      </w:r>
+      <w:r>
+        <w:t>(</w:t>
+      </w:r>
+      <w:r>
+        <w:rPr>
+          <w:lang w:val="en-US"/>
+        </w:rPr>
+        <w:t>malignant</w:t>
+      </w:r>
+      <w:r>
+        <w:t>)</w:t>
+      </w:r>
+      <w:r>
+        <w:t xml:space="preserve"> κάθε περιστατικού ξεχωριστά, λαμβάνοντας </w:t>
+      </w:r>
+      <w:proofErr w:type="spellStart"/>
+      <w:r>
         <w:t>υπόψιν</w:t>
       </w:r>
       <w:proofErr w:type="spellEnd"/>
       <w:r>
-        <w:t xml:space="preserve"> όλα τα υπόλοιπα αποτελέσματα. Συνεπώς</w:t>
-      </w:r>
-      <w:r>
-        <w:rPr>
-          <w:lang w:val="en-US"/>
-        </w:rPr>
-        <w:t xml:space="preserve"> </w:t>
-      </w:r>
-      <w:r>
-        <w:t>επιλέγω</w:t>
-      </w:r>
-      <w:r>
-        <w:rPr>
-          <w:lang w:val="en-US"/>
-        </w:rPr>
-        <w:t xml:space="preserve"> </w:t>
-      </w:r>
-      <w:r>
-        <w:t>να</w:t>
-      </w:r>
-      <w:r>
-        <w:rPr>
-          <w:lang w:val="en-US"/>
-        </w:rPr>
-        <w:t xml:space="preserve"> </w:t>
-      </w:r>
-      <w:r>
-        <w:t>έχω</w:t>
-      </w:r>
-      <w:r>
-        <w:rPr>
-          <w:lang w:val="en-US"/>
-        </w:rPr>
-        <w:t xml:space="preserve"> </w:t>
-      </w:r>
-      <w:r>
-        <w:t>ένα</w:t>
-      </w:r>
-      <w:r>
-        <w:rPr>
-          <w:lang w:val="en-US"/>
-        </w:rPr>
-        <w:t xml:space="preserve"> </w:t>
-      </w:r>
-      <w:r>
-        <w:t>πρόβλημα</w:t>
-      </w:r>
-      <w:r>
-        <w:rPr>
-          <w:lang w:val="en-US"/>
-        </w:rPr>
-        <w:t xml:space="preserve"> </w:t>
-      </w:r>
-      <w:r>
-        <w:t>της</w:t>
-      </w:r>
-      <w:r>
-        <w:rPr>
-          <w:lang w:val="en-US"/>
-        </w:rPr>
-        <w:t xml:space="preserve"> </w:t>
-      </w:r>
-      <w:r>
-        <w:t>μορφής</w:t>
-      </w:r>
-      <w:r>
-        <w:rPr>
-          <w:lang w:val="en-US"/>
-        </w:rPr>
-        <w:t xml:space="preserve"> [“Class” ~ “Clump Thickness”, "Uniformity of Cell Size", "Uniformity of Cell Shape", "Marginal Adhesion", </w:t>
-      </w:r>
-      <w:r>
-        <w:rPr>
-          <w:lang w:val="en-US"/>
-        </w:rPr>
+        <w:t xml:space="preserve"> όλα τα υπόλοιπα αποτελέσματα.</w:t>
+      </w:r>
+      <w:r>
+        <w:t xml:space="preserve"> </w:t>
+      </w:r>
+      <w:r>
+        <w:t xml:space="preserve">Αυτό συνεπάγεται ότι όλες οι υπόλοιπες μεταβλητές, αποτελούν μεταβλητές εισόδου, και το έκαστο μοντέλο βασισμένο σε αυτές τις μεταβλητές εισόδου επιδιώκει να αποδώσει έναν κανόνα εξαγωγής συμπεράσματος για την μεταβλητή εξόδου που είναι η </w:t>
+      </w:r>
+      <w:r>
+        <w:rPr>
+          <w:lang w:val="de-DE"/>
+        </w:rPr>
+        <w:t>Class</w:t>
+      </w:r>
+      <w:r>
+        <w:t xml:space="preserve"> [ </w:t>
+      </w:r>
+      <w:proofErr w:type="spellStart"/>
+      <w:r>
+        <w:rPr>
+          <w:lang w:val="en-US"/>
+        </w:rPr>
+        <w:t>benigh</w:t>
+      </w:r>
+      <w:proofErr w:type="spellEnd"/>
+      <w:r>
+        <w:t xml:space="preserve"> / </w:t>
+      </w:r>
+      <w:r>
+        <w:rPr>
+          <w:lang w:val="en-US"/>
+        </w:rPr>
+        <w:t>malignant</w:t>
+      </w:r>
+      <w:r>
+        <w:t xml:space="preserve"> ]</w:t>
+      </w:r>
+      <w:r>
+        <w:t xml:space="preserve">. </w:t>
+      </w:r>
+      <w:r>
+        <w:t xml:space="preserve">Επίσης σε αυτό το σημείο κρίνεται απαραίτητο να τονιστεί ότι το πεδίο </w:t>
+      </w:r>
+      <w:r>
+        <w:rPr>
+          <w:lang w:val="en-US"/>
+        </w:rPr>
+        <w:t>Class</w:t>
+      </w:r>
+      <w:r>
+        <w:t xml:space="preserve">, είναι </w:t>
+      </w:r>
+      <w:r>
+        <w:rPr>
+          <w:lang w:val="en-US"/>
+        </w:rPr>
+        <w:t>categorical</w:t>
+      </w:r>
+      <w:r>
+        <w:t xml:space="preserve"> </w:t>
+      </w:r>
+      <w:r>
+        <w:rPr>
+          <w:lang w:val="en-US"/>
+        </w:rPr>
+        <w:t>variable</w:t>
+      </w:r>
+      <w:r>
+        <w:t xml:space="preserve">, καθώς παίρνει τιμές 2 και 4, επομένως </w:t>
+      </w:r>
+      <w:proofErr w:type="spellStart"/>
+      <w:r>
+        <w:t>ανα</w:t>
+      </w:r>
+      <w:proofErr w:type="spellEnd"/>
+      <w:r>
+        <w:t xml:space="preserve"> περίπτωση θα πρέπει να προσεγγίσουμε το πρόβλημα έτσι ώστε να μπορέσουμε να εκφράσουμε μοντέλα που μας δίνουν υπολογισμό αποτελέσματος για </w:t>
+      </w:r>
+      <w:r>
+        <w:rPr>
+          <w:lang w:val="de-DE"/>
+        </w:rPr>
+        <w:t>Class</w:t>
+      </w:r>
+      <w:r>
+        <w:t xml:space="preserve"> </w:t>
+      </w:r>
+      <w:r>
+        <w:t xml:space="preserve">με δυο εκδοχές - </w:t>
+      </w:r>
+      <w:proofErr w:type="spellStart"/>
+      <w:r>
+        <w:t>benigh</w:t>
+      </w:r>
+      <w:proofErr w:type="spellEnd"/>
+      <w:r>
+        <w:t xml:space="preserve"> (2) </w:t>
+      </w:r>
+      <w:proofErr w:type="spellStart"/>
+      <w:r>
+        <w:t>or</w:t>
+      </w:r>
+      <w:proofErr w:type="spellEnd"/>
+      <w:r>
+        <w:t xml:space="preserve"> </w:t>
+      </w:r>
+      <w:proofErr w:type="spellStart"/>
+      <w:r>
+        <w:t>malignant</w:t>
+      </w:r>
+      <w:proofErr w:type="spellEnd"/>
+      <w:r>
+        <w:t xml:space="preserve"> (4)</w:t>
+      </w:r>
+      <w:r>
+        <w:t>.</w:t>
+      </w:r>
+      <w:r>
+        <w:t xml:space="preserve"> </w:t>
+      </w:r>
+      <w:r>
+        <w:t>Παρακάτω περιγράφονται τα αποτελέσματα της ανάλυσης δεδομένων και παρουσιάζονται τα αποτελέσματα.</w:t>
+      </w:r>
+    </w:p>
+    <w:p>
+      <w:pPr>
+        <w:pStyle w:val="2"/>
+      </w:pPr>
+      <w:r>
+        <w:rPr>
+          <w:shd w:val="clear" w:color="auto" w:fill="DAE5EC"/>
+        </w:rPr>
+        <w:t>ΠΑΡΟΥΣΙΑΣΗ ΑΠΟΤΕΛΕΣΜΑΤΩΝ (l2036-c1-u3)</w:t>
+      </w:r>
+    </w:p>
+    <w:p>
+      <w:pPr>
+        <w:pStyle w:val="3"/>
+      </w:pPr>
+      <w:r>
+        <w:rPr>
+          <w:lang w:val="en-US"/>
+        </w:rPr>
+        <w:t>Hierarchical</w:t>
+      </w:r>
+      <w:r>
+        <w:t xml:space="preserve"> </w:t>
+      </w:r>
+      <w:r>
+        <w:rPr>
+          <w:lang w:val="en-US"/>
+        </w:rPr>
+        <w:t>Clustering</w:t>
+      </w:r>
+    </w:p>
+    <w:p>
+      <w:pPr>
+        <w:jc w:val="both"/>
+      </w:pPr>
+      <w:r>
+        <w:t xml:space="preserve">Στόχος του συγκεκριμένου μοντέλου είναι </w:t>
+      </w:r>
+      <w:r>
+        <w:t xml:space="preserve">η δημιουργία ενός δέντρου που θα χωρίζει τα δείγματα μας </w:t>
+      </w:r>
+      <w:r>
+        <w:t>σε 2 παρακλάδια</w:t>
+      </w:r>
+      <w:r>
+        <w:t xml:space="preserve">, δηλαδή τους εξεταζόμενους σε δυο </w:t>
+      </w:r>
+      <w:r>
+        <w:t>ομάδες - κλάσεις</w:t>
+      </w:r>
+      <w:r>
+        <w:t xml:space="preserve">, βασισμένοι στην αρχική μας λογική όπως δηλαδή ομαδοποιούν οι γιατροί τις διάφορες περιπτώσεις σε καλοήθεις </w:t>
+      </w:r>
+      <w:r>
         <w:lastRenderedPageBreak/>
-        <w:t xml:space="preserve">"Single Epithelial Cell Size", "Bare Nuclei", "Bland Chromatin", "Normal Nucleoli", "Mitoses "]. </w:t>
-      </w:r>
-      <w:r>
-        <w:t xml:space="preserve">Επίσης σε αυτό το σημείο κρίνεται απαραίτητο να τονιστεί ότι το πεδίο </w:t>
-      </w:r>
-      <w:r>
-        <w:rPr>
-          <w:lang w:val="en-US"/>
-        </w:rPr>
-        <w:t>Class</w:t>
-      </w:r>
-      <w:r>
-        <w:t xml:space="preserve">, είναι </w:t>
-      </w:r>
-      <w:r>
-        <w:rPr>
-          <w:lang w:val="en-US"/>
-        </w:rPr>
-        <w:t>categorical</w:t>
-      </w:r>
-      <w:r>
-        <w:t xml:space="preserve"> </w:t>
-      </w:r>
-      <w:r>
-        <w:rPr>
-          <w:lang w:val="en-US"/>
-        </w:rPr>
-        <w:t>variable</w:t>
-      </w:r>
-      <w:r>
-        <w:t xml:space="preserve">, καθώς παίρνει τιμές 2 και 4, επομένως </w:t>
+        <w:t>(</w:t>
       </w:r>
       <w:proofErr w:type="spellStart"/>
       <w:r>
-        <w:t>ανα</w:t>
+        <w:rPr>
+          <w:lang w:val="en-US"/>
+        </w:rPr>
+        <w:t>benigh</w:t>
       </w:r>
       <w:proofErr w:type="spellEnd"/>
       <w:r>
-        <w:t xml:space="preserve"> περίπτωση θα πρέπει να προσεγγίσουμε το πρόβλημα έτσι ώστε να μπορέσουμε να εκφράσουμε μοντέλα που μας δίνουν υπολογισμό αποτελέσματος για </w:t>
-      </w:r>
+        <w:t>- 2)</w:t>
+      </w:r>
+      <w:r>
+        <w:t xml:space="preserve"> και κακοήθεις</w:t>
+      </w:r>
+      <w:r>
+        <w:t xml:space="preserve"> (</w:t>
+      </w:r>
+      <w:r>
+        <w:rPr>
+          <w:lang w:val="en-US"/>
+        </w:rPr>
+        <w:t>malignant</w:t>
+      </w:r>
+      <w:r>
+        <w:t xml:space="preserve"> - 4)</w:t>
+      </w:r>
+      <w:r>
+        <w:t xml:space="preserve">. </w:t>
+      </w:r>
+      <w:r>
+        <w:t xml:space="preserve">Το μοντέλο λαμβάνει </w:t>
+      </w:r>
+      <w:proofErr w:type="spellStart"/>
+      <w:r>
+        <w:t>υπόψιν</w:t>
+      </w:r>
+      <w:proofErr w:type="spellEnd"/>
+      <w:r>
+        <w:t xml:space="preserve"> όλες τις μεταβλητές εισόδου.</w:t>
+      </w:r>
+    </w:p>
+    <w:p>
+      <w:pPr>
+        <w:jc w:val="both"/>
+      </w:pPr>
+      <w:r>
+        <w:t xml:space="preserve">Αρχικά εκτελούμε την εντολή </w:t>
+      </w:r>
+      <w:proofErr w:type="spellStart"/>
+      <w:r>
+        <w:t>κανονικοποίησης</w:t>
+      </w:r>
+      <w:proofErr w:type="spellEnd"/>
+      <w:r>
+        <w:t xml:space="preserve"> των μεταβλητών εισόδου</w:t>
+      </w:r>
+      <w:r>
+        <w:t xml:space="preserve"> (</w:t>
+      </w:r>
+      <w:r>
+        <w:rPr>
+          <w:lang w:val="en-US"/>
+        </w:rPr>
+        <w:t>scale</w:t>
+      </w:r>
+      <w:r>
+        <w:t>)</w:t>
+      </w:r>
+      <w:r>
+        <w:t>. Στην συνέχεια εξάγουμε την απόσταση μεταξύ των σημείων του συνόλου δεδομένων (</w:t>
+      </w:r>
+      <w:proofErr w:type="spellStart"/>
       <w:r>
         <w:rPr>
           <w:lang w:val="de-DE"/>
         </w:rPr>
-        <w:t>Class</w:t>
-      </w:r>
-      <w:r>
-        <w:t xml:space="preserve"> </w:t>
-      </w:r>
-      <w:r>
-        <w:t xml:space="preserve">με δυο εκδοχές - </w:t>
+        <w:t>dist</w:t>
+      </w:r>
+      <w:proofErr w:type="spellEnd"/>
+      <w:r>
+        <w:t xml:space="preserve">), </w:t>
+      </w:r>
+      <w:r>
+        <w:t>για να το εισάγουμε στην εντολή δημιουργίας δέντρου (</w:t>
       </w:r>
       <w:proofErr w:type="spellStart"/>
       <w:r>
-        <w:t>benigh</w:t>
+        <w:rPr>
+          <w:lang w:val="en-US"/>
+        </w:rPr>
+        <w:t>hclust</w:t>
       </w:r>
       <w:proofErr w:type="spellEnd"/>
       <w:r>
-        <w:t xml:space="preserve"> (2) </w:t>
-      </w:r>
-      <w:proofErr w:type="spellStart"/>
-      <w:r>
-        <w:t>or</w:t>
-      </w:r>
-      <w:proofErr w:type="spellEnd"/>
-      <w:r>
-        <w:t xml:space="preserve"> </w:t>
-      </w:r>
-      <w:proofErr w:type="spellStart"/>
-      <w:r>
-        <w:t>malignant</w:t>
-      </w:r>
-      <w:proofErr w:type="spellEnd"/>
-      <w:r>
-        <w:t xml:space="preserve"> (4)</w:t>
+        <w:t>)</w:t>
+      </w:r>
+      <w:r>
+        <w:t xml:space="preserve">. </w:t>
+      </w:r>
+      <w:r>
+        <w:t>Παρατηρούμε λοιπόν ότι ο κώδικας της ιεραρχικής ομαδοποίησης μας δίνει</w:t>
+      </w:r>
+      <w:r>
+        <w:t xml:space="preserve"> το παρακάτω δέντρο.</w:t>
+      </w:r>
+      <w:r>
+        <w:t xml:space="preserve"> Επίσης</w:t>
+      </w:r>
+      <w:r>
+        <w:t xml:space="preserve"> </w:t>
+      </w:r>
+      <w:r>
+        <w:t>πρέπει να τονιστεί ότι για την διεκπεραίωση αυτού του προβλήματος</w:t>
+      </w:r>
+      <w:r>
+        <w:t xml:space="preserve"> γίνεται χρήση της μεθόδου </w:t>
+      </w:r>
+      <w:r>
+        <w:rPr>
+          <w:lang w:val="en-US"/>
+        </w:rPr>
+        <w:t>ward</w:t>
       </w:r>
       <w:r>
         <w:t>.</w:t>
       </w:r>
-    </w:p>
-    <w:p>
-      <w:pPr>
-        <w:pStyle w:val="3"/>
-      </w:pPr>
-      <w:r>
-        <w:rPr>
-          <w:lang w:val="en-US"/>
-        </w:rPr>
-        <w:t>Hierarchical</w:t>
-      </w:r>
-      <w:r>
-        <w:t xml:space="preserve"> </w:t>
-      </w:r>
-      <w:r>
-        <w:rPr>
-          <w:lang w:val="en-US"/>
-        </w:rPr>
-        <w:t>Clustering</w:t>
-      </w:r>
-    </w:p>
-    <w:p>
-      <w:r>
-        <w:t xml:space="preserve">Παρατηρούμε λοιπόν ότι ο κώδικας της ιεραρχικής ομαδοποίησης μας δίνει, έχοντας επιλέξει να μας αποδώσει 2 </w:t>
-      </w:r>
-      <w:proofErr w:type="spellStart"/>
-      <w:r>
-        <w:t>κλάσσεις</w:t>
-      </w:r>
-      <w:proofErr w:type="spellEnd"/>
-      <w:r>
-        <w:t xml:space="preserve">  - ομάδες: Επίσης γίνεται χρήση της μεθόδου </w:t>
-      </w:r>
-      <w:r>
-        <w:rPr>
-          <w:lang w:val="en-US"/>
-        </w:rPr>
-        <w:t>ward</w:t>
-      </w:r>
-      <w:r>
-        <w:t>.</w:t>
-      </w:r>
       <w:r>
         <w:rPr>
           <w:lang w:val="en-US"/>
@@ -948,9 +2660,7 @@
     </w:p>
     <w:p>
       <w:pPr>
-        <w:rPr>
-          <w:lang w:val="en-US"/>
-        </w:rPr>
+        <w:jc w:val="center"/>
       </w:pPr>
       <w:r>
         <w:rPr>
@@ -959,8 +2669,8 @@
         </w:rPr>
         <w:drawing>
           <wp:inline distT="0" distB="0" distL="0" distR="0">
-            <wp:extent cx="2168979" cy="1071154"/>
-            <wp:effectExtent l="19050" t="0" r="2721" b="0"/>
+            <wp:extent cx="2297430" cy="1134590"/>
+            <wp:effectExtent l="19050" t="0" r="7620" b="0"/>
             <wp:docPr id="2" name="Εικόνα 6"/>
             <wp:cNvGraphicFramePr>
               <a:graphicFrameLocks xmlns:a="http://schemas.openxmlformats.org/drawingml/2006/main" noChangeAspect="1"/>
@@ -975,7 +2685,7 @@
                     </pic:cNvPicPr>
                   </pic:nvPicPr>
                   <pic:blipFill>
-                    <a:blip r:embed="rId6" cstate="print"/>
+                    <a:blip r:embed="rId7" cstate="print"/>
                     <a:srcRect/>
                     <a:stretch>
                       <a:fillRect/>
@@ -984,7 +2694,7 @@
                   <pic:spPr bwMode="auto">
                     <a:xfrm>
                       <a:off x="0" y="0"/>
-                      <a:ext cx="2172789" cy="1073036"/>
+                      <a:ext cx="2302636" cy="1137161"/>
                     </a:xfrm>
                     <a:prstGeom prst="rect">
                       <a:avLst/>
@@ -1010,9 +2720,9 @@
         </w:rPr>
         <w:drawing>
           <wp:inline distT="0" distB="0" distL="0" distR="0">
-            <wp:extent cx="1717960" cy="967307"/>
-            <wp:effectExtent l="19050" t="0" r="0" b="0"/>
-            <wp:docPr id="3" name="Εικόνα 7"/>
+            <wp:extent cx="2910364" cy="800100"/>
+            <wp:effectExtent l="19050" t="0" r="4286" b="0"/>
+            <wp:docPr id="11" name="Εικόνα 5"/>
             <wp:cNvGraphicFramePr>
               <a:graphicFrameLocks xmlns:a="http://schemas.openxmlformats.org/drawingml/2006/main" noChangeAspect="1"/>
             </wp:cNvGraphicFramePr>
@@ -1020,13 +2730,13 @@
               <a:graphicData uri="http://schemas.openxmlformats.org/drawingml/2006/picture">
                 <pic:pic xmlns:pic="http://schemas.openxmlformats.org/drawingml/2006/picture">
                   <pic:nvPicPr>
-                    <pic:cNvPr id="0" name="Picture 7"/>
+                    <pic:cNvPr id="0" name="Picture 5"/>
                     <pic:cNvPicPr>
                       <a:picLocks noChangeAspect="1" noChangeArrowheads="1"/>
                     </pic:cNvPicPr>
                   </pic:nvPicPr>
                   <pic:blipFill>
-                    <a:blip r:embed="rId7" cstate="print"/>
+                    <a:blip r:embed="rId8" cstate="print"/>
                     <a:srcRect/>
                     <a:stretch>
                       <a:fillRect/>
@@ -1035,7 +2745,7 @@
                   <pic:spPr bwMode="auto">
                     <a:xfrm>
                       <a:off x="0" y="0"/>
-                      <a:ext cx="1719693" cy="968283"/>
+                      <a:ext cx="2910364" cy="800100"/>
                     </a:xfrm>
                     <a:prstGeom prst="rect">
                       <a:avLst/>
@@ -1056,8 +2766,57 @@
       </w:r>
     </w:p>
     <w:p>
-      <w:r>
-        <w:t xml:space="preserve">Στον πίνακα δεξιά γίνεται σύγκριση μεταξύ των δεδομένων </w:t>
+      <w:pPr>
+        <w:rPr>
+          <w:u w:val="single"/>
+        </w:rPr>
+      </w:pPr>
+      <w:r>
+        <w:rPr>
+          <w:u w:val="single"/>
+        </w:rPr>
+        <w:t>Εικόνα 1: Αρχική μοντελοποίηση ιεραρχικής ομαδοποίησης, για 2 ομάδες</w:t>
+      </w:r>
+      <w:r>
+        <w:rPr>
+          <w:u w:val="single"/>
+        </w:rPr>
+        <w:t>.</w:t>
+      </w:r>
+    </w:p>
+    <w:p>
+      <w:pPr>
+        <w:jc w:val="both"/>
+      </w:pPr>
+      <w:r>
+        <w:t>Μ</w:t>
+      </w:r>
+      <w:r>
+        <w:t>πορούμε να δούμε λοιπόν αριστερά</w:t>
+      </w:r>
+      <w:r>
+        <w:t xml:space="preserve"> </w:t>
+      </w:r>
+      <w:r>
+        <w:t>το δέντρο που δημιουργείται από τον κώδικα, και παρατηρούμε πως τα χωρίζουμε με κόκκινο περίγραμμα</w:t>
+      </w:r>
+      <w:r>
+        <w:t xml:space="preserve"> - τετράγωνο</w:t>
+      </w:r>
+      <w:r>
+        <w:t xml:space="preserve"> σε δυο </w:t>
+      </w:r>
+      <w:r>
+        <w:t xml:space="preserve">μεγάλες ομάδες. </w:t>
+      </w:r>
+      <w:r>
+        <w:t>Στον πίνακα δεξιά γίνεται σύγκριση μεταξύ των</w:t>
+      </w:r>
+      <w:r>
+        <w:t xml:space="preserve"> πραγματικών</w:t>
+      </w:r>
+      <w:r>
+        <w:t xml:space="preserve"> δεδομένων </w:t>
       </w:r>
       <w:r>
         <w:rPr>
@@ -1069,7 +2828,13 @@
         <w:t xml:space="preserve"> </w:t>
       </w:r>
       <w:r>
-        <w:t xml:space="preserve">και αυτών που προέκυψαν από την μέθοδο ιεραρχικής ομαδοποίηση. Συμπεραίνουμε ότι εδώ η προκειμένη μέθοδος κάνει μια αρκετά καλή προσέγγιση χάνοντας μόνο λίγες τιμές [20 τιμές καλοήθειας που τις δίνει το μοντέλο σαν κακοήθεις και 9 τιμές κακοήθειας που αστοχεί το μοντέλο και τις εμφανίζει σας καλοήθεις]. Οι υπόλοιπες φαίνεται να έχουν συμπέσει με τις τιμές του πεδίου </w:t>
+        <w:t>και αυτών που προέκυψαν από την μέθοδο ιεραρχικής ομαδοποίηση</w:t>
+      </w:r>
+      <w:r>
+        <w:t xml:space="preserve"> (τα ίδια απεικονίζονται αριστερά στην ομαδοποίηση)</w:t>
+      </w:r>
+      <w:r>
+        <w:t xml:space="preserve">. Συμπεραίνουμε ότι εδώ η προκειμένη μέθοδος κάνει μια αρκετά καλή προσέγγιση χάνοντας μόνο λίγες τιμές [20 τιμές καλοήθειας που τις δίνει το μοντέλο σαν κακοήθεις και 9 τιμές κακοήθειας που αστοχεί το μοντέλο και τις εμφανίζει σας καλοήθεις]. Οι υπόλοιπες φαίνεται να έχουν συμπέσει με τις τιμές του πεδίου </w:t>
       </w:r>
       <w:r>
         <w:rPr>
@@ -1087,22 +2852,125 @@
     <w:p>
       <w:pPr>
         <w:pStyle w:val="3"/>
-        <w:rPr>
-          <w:lang w:val="en-US"/>
-        </w:rPr>
-      </w:pPr>
-      <w:r>
-        <w:rPr>
-          <w:lang w:val="en-US"/>
-        </w:rPr>
-        <w:t>K-means Clustering</w:t>
-      </w:r>
-    </w:p>
-    <w:p>
-      <w:pPr>
-        <w:rPr>
-          <w:lang w:val="en-US"/>
-        </w:rPr>
+      </w:pPr>
+      <w:r>
+        <w:rPr>
+          <w:lang w:val="en-US"/>
+        </w:rPr>
+        <w:t>K</w:t>
+      </w:r>
+      <w:r>
+        <w:t>-</w:t>
+      </w:r>
+      <w:r>
+        <w:rPr>
+          <w:lang w:val="en-US"/>
+        </w:rPr>
+        <w:t>means</w:t>
+      </w:r>
+      <w:r>
+        <w:t xml:space="preserve"> </w:t>
+      </w:r>
+      <w:r>
+        <w:rPr>
+          <w:lang w:val="en-US"/>
+        </w:rPr>
+        <w:t>Clustering</w:t>
+      </w:r>
+    </w:p>
+    <w:p>
+      <w:pPr>
+        <w:jc w:val="both"/>
+      </w:pPr>
+      <w:r>
+        <w:t xml:space="preserve">Στόχος του συγκεκριμένου μοντέλου είναι η δημιουργία ομαδοποίησης με την χρήση της μεθόδου </w:t>
+      </w:r>
+      <w:r>
+        <w:rPr>
+          <w:lang w:val="en-US"/>
+        </w:rPr>
+        <w:t>k</w:t>
+      </w:r>
+      <w:r>
+        <w:t>-</w:t>
+      </w:r>
+      <w:r>
+        <w:rPr>
+          <w:lang w:val="en-US"/>
+        </w:rPr>
+        <w:t>means</w:t>
+      </w:r>
+      <w:r>
+        <w:t>.</w:t>
+      </w:r>
+      <w:r>
+        <w:t xml:space="preserve"> </w:t>
+      </w:r>
+      <w:r>
+        <w:t xml:space="preserve">Το μοντέλο αυτό για να κάνει την </w:t>
+      </w:r>
+      <w:proofErr w:type="spellStart"/>
+      <w:r>
+        <w:t>κανονικοποίηση</w:t>
+      </w:r>
+      <w:proofErr w:type="spellEnd"/>
+      <w:r>
+        <w:t xml:space="preserve"> λαμβάνει </w:t>
+      </w:r>
+      <w:proofErr w:type="spellStart"/>
+      <w:r>
+        <w:t>υπόψιν</w:t>
+      </w:r>
+      <w:proofErr w:type="spellEnd"/>
+      <w:r>
+        <w:t xml:space="preserve"> μόνο τις μεταβλητές εισόδου. </w:t>
+      </w:r>
+      <w:r>
+        <w:t xml:space="preserve">Αρχικά </w:t>
+      </w:r>
+      <w:proofErr w:type="spellStart"/>
+      <w:r>
+        <w:t>κανονικοποιούμε</w:t>
+      </w:r>
+      <w:proofErr w:type="spellEnd"/>
+      <w:r>
+        <w:t xml:space="preserve"> τις μεταβλητές εισόδου (</w:t>
+      </w:r>
+      <w:r>
+        <w:rPr>
+          <w:lang w:val="en-US"/>
+        </w:rPr>
+        <w:t>scale</w:t>
+      </w:r>
+      <w:r>
+        <w:t xml:space="preserve">) </w:t>
+      </w:r>
+      <w:r>
+        <w:t xml:space="preserve">και στην συνέχεια εισάγουμε τα </w:t>
+      </w:r>
+      <w:proofErr w:type="spellStart"/>
+      <w:r>
+        <w:t>κανονικοποιημένα</w:t>
+      </w:r>
+      <w:proofErr w:type="spellEnd"/>
+      <w:r>
+        <w:t xml:space="preserve"> δεδομένα στην εντολή </w:t>
+      </w:r>
+      <w:proofErr w:type="spellStart"/>
+      <w:r>
+        <w:rPr>
+          <w:lang w:val="en-US"/>
+        </w:rPr>
+        <w:t>kmeans</w:t>
+      </w:r>
+      <w:proofErr w:type="spellEnd"/>
+      <w:r>
+        <w:t xml:space="preserve"> για την δημιουργία επιλεγμένου αριθμού ομάδων των εξεταζομένων γυναικών. Στην δική μας περίπτωση επιθυμούμε να έχουμε 2 ομάδες. Προφανώς για τις περιπτώσεις κακοήθειας – καλοήθειας.</w:t>
+      </w:r>
+    </w:p>
+    <w:p>
+      <w:pPr>
+        <w:jc w:val="center"/>
       </w:pPr>
       <w:r>
         <w:rPr>
@@ -1111,9 +2979,9 @@
         </w:rPr>
         <w:drawing>
           <wp:inline distT="0" distB="0" distL="0" distR="0">
-            <wp:extent cx="1263719" cy="1507671"/>
+            <wp:extent cx="2886052" cy="1032510"/>
             <wp:effectExtent l="19050" t="0" r="0" b="0"/>
-            <wp:docPr id="4" name="Εικόνα 11"/>
+            <wp:docPr id="10" name="Εικόνα 4"/>
             <wp:cNvGraphicFramePr>
               <a:graphicFrameLocks xmlns:a="http://schemas.openxmlformats.org/drawingml/2006/main" noChangeAspect="1"/>
             </wp:cNvGraphicFramePr>
@@ -1121,13 +2989,13 @@
               <a:graphicData uri="http://schemas.openxmlformats.org/drawingml/2006/picture">
                 <pic:pic xmlns:pic="http://schemas.openxmlformats.org/drawingml/2006/picture">
                   <pic:nvPicPr>
-                    <pic:cNvPr id="0" name="Picture 11"/>
+                    <pic:cNvPr id="0" name="Picture 4"/>
                     <pic:cNvPicPr>
                       <a:picLocks noChangeAspect="1" noChangeArrowheads="1"/>
                     </pic:cNvPicPr>
                   </pic:nvPicPr>
                   <pic:blipFill>
-                    <a:blip r:embed="rId8" cstate="print"/>
+                    <a:blip r:embed="rId9" cstate="print"/>
                     <a:srcRect/>
                     <a:stretch>
                       <a:fillRect/>
@@ -1136,7 +3004,7 @@
                   <pic:spPr bwMode="auto">
                     <a:xfrm>
                       <a:off x="0" y="0"/>
-                      <a:ext cx="1264865" cy="1509038"/>
+                      <a:ext cx="2886052" cy="1032510"/>
                     </a:xfrm>
                     <a:prstGeom prst="rect">
                       <a:avLst/>
@@ -1155,85 +3023,16 @@
           </wp:inline>
         </w:drawing>
       </w:r>
-    </w:p>
-    <w:p>
-      <w:r>
-        <w:t xml:space="preserve">Στον παραπάνω πίνακα φαίνονται οι αποκλίσεις που έχει αυτή η μέθοδος σε σχέση με τις πραγματικές τιμές του πεδίου </w:t>
-      </w:r>
-      <w:r>
-        <w:rPr>
-          <w:lang w:val="en-US"/>
-        </w:rPr>
-        <w:t>Class</w:t>
-      </w:r>
-      <w:r>
-        <w:t>. Παρατηρούμε ότι έχουμε 20 τιμές κακοήθειας που εμφανίζονται στο μοντέλο σαν καλοήθεια και 12 τιμές καλοήθειας που τις αποδίδει το μοντέλο σαν κακοήθεια.</w:t>
-      </w:r>
-    </w:p>
-    <w:p>
-      <w:pPr>
-        <w:pStyle w:val="3"/>
-      </w:pPr>
-      <w:r>
-        <w:rPr>
-          <w:lang w:val="en-US"/>
-        </w:rPr>
-        <w:t>Predictive</w:t>
-      </w:r>
-      <w:r>
-        <w:t xml:space="preserve"> </w:t>
-      </w:r>
-      <w:r>
-        <w:rPr>
-          <w:lang w:val="en-US"/>
-        </w:rPr>
-        <w:t>Decision</w:t>
-      </w:r>
-      <w:r>
-        <w:t xml:space="preserve"> </w:t>
-      </w:r>
-      <w:r>
-        <w:rPr>
-          <w:lang w:val="en-US"/>
-        </w:rPr>
-        <w:t>Tree</w:t>
-      </w:r>
-    </w:p>
-    <w:p>
-      <w:r>
-        <w:t>Γίνεται</w:t>
-      </w:r>
-      <w:r>
-        <w:t xml:space="preserve"> </w:t>
-      </w:r>
-      <w:r>
-        <w:t>χρήση</w:t>
-      </w:r>
-      <w:r>
-        <w:t xml:space="preserve"> </w:t>
-      </w:r>
-      <w:r>
-        <w:t>όλων των δεδομένων</w:t>
-      </w:r>
-      <w:r>
-        <w:t xml:space="preserve"> 599 </w:t>
-      </w:r>
-      <w:r>
-        <w:t>πρώτων δεδομένων (από όλα τα πεδία) για την δημιουργία του μοντέλου. Στην συνέχεια γίνεται πρόβλεψη για τις 100 τελευταίες περιπτώσεις κακοήθειας ή καλοήθειας. Βλέπουμε ότι έχουμε 1 τιμή κακοήθειας που εμφανίζεται ως καλοήθεια και 2 τιμές καλοήθειας που εμφανίζονται σαν κακοήθεια.</w:t>
-      </w:r>
-    </w:p>
-    <w:p>
       <w:r>
         <w:rPr>
           <w:noProof/>
           <w:lang w:eastAsia="el-GR"/>
         </w:rPr>
-        <w:lastRenderedPageBreak/>
         <w:drawing>
           <wp:inline distT="0" distB="0" distL="0" distR="0">
-            <wp:extent cx="498021" cy="1204293"/>
-            <wp:effectExtent l="19050" t="0" r="0" b="0"/>
-            <wp:docPr id="5" name="Εικόνα 14"/>
+            <wp:extent cx="701040" cy="1600548"/>
+            <wp:effectExtent l="19050" t="0" r="3810" b="0"/>
+            <wp:docPr id="6" name="Εικόνα 2"/>
             <wp:cNvGraphicFramePr>
               <a:graphicFrameLocks xmlns:a="http://schemas.openxmlformats.org/drawingml/2006/main" noChangeAspect="1"/>
             </wp:cNvGraphicFramePr>
@@ -1241,13 +3040,13 @@
               <a:graphicData uri="http://schemas.openxmlformats.org/drawingml/2006/picture">
                 <pic:pic xmlns:pic="http://schemas.openxmlformats.org/drawingml/2006/picture">
                   <pic:nvPicPr>
-                    <pic:cNvPr id="0" name="Picture 14"/>
+                    <pic:cNvPr id="0" name="Picture 2"/>
                     <pic:cNvPicPr>
                       <a:picLocks noChangeAspect="1" noChangeArrowheads="1"/>
                     </pic:cNvPicPr>
                   </pic:nvPicPr>
                   <pic:blipFill>
-                    <a:blip r:embed="rId9" cstate="print"/>
+                    <a:blip r:embed="rId10" cstate="print"/>
                     <a:srcRect/>
                     <a:stretch>
                       <a:fillRect/>
@@ -1256,7 +3055,7 @@
                   <pic:spPr bwMode="auto">
                     <a:xfrm>
                       <a:off x="0" y="0"/>
-                      <a:ext cx="498314" cy="1205002"/>
+                      <a:ext cx="701040" cy="1600548"/>
                     </a:xfrm>
                     <a:prstGeom prst="rect">
                       <a:avLst/>
@@ -1275,6 +3074,162 @@
           </wp:inline>
         </w:drawing>
       </w:r>
+    </w:p>
+    <w:p>
+      <w:pPr>
+        <w:rPr>
+          <w:u w:val="single"/>
+        </w:rPr>
+      </w:pPr>
+      <w:r>
+        <w:rPr>
+          <w:u w:val="single"/>
+        </w:rPr>
+        <w:t xml:space="preserve">Εικόνα 2: Ομαδοποίηση </w:t>
+      </w:r>
+      <w:r>
+        <w:rPr>
+          <w:u w:val="single"/>
+          <w:lang w:val="en-US"/>
+        </w:rPr>
+        <w:t>k</w:t>
+      </w:r>
+      <w:r>
+        <w:rPr>
+          <w:u w:val="single"/>
+        </w:rPr>
+        <w:t>-</w:t>
+      </w:r>
+      <w:r>
+        <w:rPr>
+          <w:u w:val="single"/>
+          <w:lang w:val="en-US"/>
+        </w:rPr>
+        <w:t>means</w:t>
+      </w:r>
+      <w:r>
+        <w:rPr>
+          <w:u w:val="single"/>
+        </w:rPr>
+        <w:t xml:space="preserve"> για 2 ομάδες</w:t>
+      </w:r>
+      <w:r>
+        <w:rPr>
+          <w:u w:val="single"/>
+        </w:rPr>
+        <w:t>.</w:t>
+      </w:r>
+    </w:p>
+    <w:p>
+      <w:pPr>
+        <w:jc w:val="both"/>
+      </w:pPr>
+      <w:r>
+        <w:lastRenderedPageBreak/>
+        <w:t xml:space="preserve">Στον παραπάνω </w:t>
+      </w:r>
+      <w:r>
+        <w:t xml:space="preserve">αριστερά </w:t>
+      </w:r>
+      <w:r>
+        <w:t xml:space="preserve">πίνακα φαίνονται οι αποκλίσεις που έχει αυτή η μέθοδος σε σχέση με τις πραγματικές τιμές του πεδίου </w:t>
+      </w:r>
+      <w:r>
+        <w:rPr>
+          <w:lang w:val="en-US"/>
+        </w:rPr>
+        <w:t>Class</w:t>
+      </w:r>
+      <w:r>
+        <w:t xml:space="preserve"> [2,4]</w:t>
+      </w:r>
+      <w:r>
+        <w:t>.</w:t>
+      </w:r>
+      <w:r>
+        <w:t xml:space="preserve"> Οι γραμμές [2,4] αναπαριστούν τις πραγματικές περιπτώσεις καλοήθειας και κακοήθειας, ενώ οι στήλες [1,2] αποδίδουν τις προβλέψεις του μοντέλου σε σχέση με αυτές τις δυο καταστάσεις.</w:t>
+      </w:r>
+      <w:r>
+        <w:t xml:space="preserve"> Παρατηρούμε ότι σχετικά με τις περιπτώσεις αστοχίας του μοντέλου, έχουμε 22</w:t>
+      </w:r>
+      <w:r>
+        <w:t xml:space="preserve"> τιμές κακοήθειας που εμφανίζονται στο μοντέλο σαν καλοήθεια και 12 τιμές καλοήθειας που τις αποδίδει το μοντέλο σαν κακοήθεια.</w:t>
+      </w:r>
+    </w:p>
+    <w:p>
+      <w:pPr>
+        <w:jc w:val="both"/>
+      </w:pPr>
+      <w:r>
+        <w:t>Στον δεξιά πίνακα βλέπουμε μια αναπαράσταση όλων και των 699 εξεταζομένων περιπτώσεων.</w:t>
+      </w:r>
+      <w:r>
+        <w:t xml:space="preserve"> </w:t>
+      </w:r>
+    </w:p>
+    <w:p>
+      <w:pPr>
+        <w:jc w:val="both"/>
+      </w:pPr>
+      <w:r>
+        <w:t xml:space="preserve">Συμπερασματικά λοιπόν μπορούμε να πούμε ότι το μοντέλο της ιεραρχικής ομαδοποίησης δούλεψε πολύ καλύτερα από αυτό της </w:t>
+      </w:r>
+      <w:r>
+        <w:rPr>
+          <w:lang w:val="en-US"/>
+        </w:rPr>
+        <w:t>k</w:t>
+      </w:r>
+      <w:r>
+        <w:t>-</w:t>
+      </w:r>
+      <w:r>
+        <w:rPr>
+          <w:lang w:val="en-US"/>
+        </w:rPr>
+        <w:t>means</w:t>
+      </w:r>
+      <w:r>
+        <w:t xml:space="preserve"> </w:t>
+      </w:r>
+      <w:r>
+        <w:t xml:space="preserve">καθώς αστοχεί για 9 περιπτώσεις κακοήθειας όγκου, ενώ αυτό </w:t>
+      </w:r>
+      <w:r>
+        <w:t xml:space="preserve">της </w:t>
+      </w:r>
+      <w:r>
+        <w:rPr>
+          <w:lang w:val="en-US"/>
+        </w:rPr>
+        <w:t>k</w:t>
+      </w:r>
+      <w:r>
+        <w:t>-</w:t>
+      </w:r>
+      <w:r>
+        <w:rPr>
+          <w:lang w:val="en-US"/>
+        </w:rPr>
+        <w:t>means</w:t>
+      </w:r>
+      <w:r>
+        <w:t xml:space="preserve"> αστοχεί για 22 περιπτώσεις κακοήθειας. Συνεπώς από την σκοπιά της κρισιμότητας της πρόβλεψης το μοντέλο ιεραρχικής ομαδοποίησης συμπεριφέρεται πολύ πιο ωφέλιμα.</w:t>
+      </w:r>
+      <w:r>
+        <w:t xml:space="preserve"> </w:t>
+      </w:r>
+      <w:r>
+        <w:t xml:space="preserve">Καθώς επίσης μπορούμε να δούμε και τον παρακάτω πίνακα σύγκρισης </w:t>
+      </w:r>
+      <w:r>
+        <w:t>προβλέψεων μοντέλων.</w:t>
+      </w:r>
+    </w:p>
+    <w:p>
+      <w:pPr>
+        <w:jc w:val="center"/>
+      </w:pPr>
       <w:r>
         <w:rPr>
           <w:noProof/>
@@ -1282,9 +3237,9 @@
         </w:rPr>
         <w:drawing>
           <wp:inline distT="0" distB="0" distL="0" distR="0">
-            <wp:extent cx="1357993" cy="1003734"/>
-            <wp:effectExtent l="19050" t="0" r="0" b="0"/>
-            <wp:docPr id="9" name="Εικόνα 15"/>
+            <wp:extent cx="2202180" cy="601980"/>
+            <wp:effectExtent l="19050" t="0" r="7620" b="0"/>
+            <wp:docPr id="7" name="Εικόνα 3"/>
             <wp:cNvGraphicFramePr>
               <a:graphicFrameLocks xmlns:a="http://schemas.openxmlformats.org/drawingml/2006/main" noChangeAspect="1"/>
             </wp:cNvGraphicFramePr>
@@ -1292,13 +3247,13 @@
               <a:graphicData uri="http://schemas.openxmlformats.org/drawingml/2006/picture">
                 <pic:pic xmlns:pic="http://schemas.openxmlformats.org/drawingml/2006/picture">
                   <pic:nvPicPr>
-                    <pic:cNvPr id="0" name="Picture 15"/>
+                    <pic:cNvPr id="0" name="Picture 3"/>
                     <pic:cNvPicPr>
                       <a:picLocks noChangeAspect="1" noChangeArrowheads="1"/>
                     </pic:cNvPicPr>
                   </pic:nvPicPr>
                   <pic:blipFill>
-                    <a:blip r:embed="rId10" cstate="print"/>
+                    <a:blip r:embed="rId11" cstate="print"/>
                     <a:srcRect/>
                     <a:stretch>
                       <a:fillRect/>
@@ -1307,7 +3262,7 @@
                   <pic:spPr bwMode="auto">
                     <a:xfrm>
                       <a:off x="0" y="0"/>
-                      <a:ext cx="1359127" cy="1004572"/>
+                      <a:ext cx="2202180" cy="601980"/>
                     </a:xfrm>
                     <a:prstGeom prst="rect">
                       <a:avLst/>
@@ -1329,12 +3284,483 @@
     </w:p>
     <w:p>
       <w:pPr>
+        <w:rPr>
+          <w:u w:val="single"/>
+        </w:rPr>
+      </w:pPr>
+      <w:r>
+        <w:rPr>
+          <w:u w:val="single"/>
+        </w:rPr>
+        <w:t xml:space="preserve">Εικόνα 3: Σύγκριση ιεραρχικής ομαδοποίησης και μοντέλου </w:t>
+      </w:r>
+      <w:r>
+        <w:rPr>
+          <w:u w:val="single"/>
+          <w:lang w:val="en-US"/>
+        </w:rPr>
+        <w:t>k</w:t>
+      </w:r>
+      <w:r>
+        <w:rPr>
+          <w:u w:val="single"/>
+        </w:rPr>
+        <w:t>-</w:t>
+      </w:r>
+      <w:r>
+        <w:rPr>
+          <w:u w:val="single"/>
+          <w:lang w:val="en-US"/>
+        </w:rPr>
+        <w:t>means</w:t>
+      </w:r>
+      <w:r>
+        <w:rPr>
+          <w:u w:val="single"/>
+        </w:rPr>
+        <w:t>.</w:t>
+      </w:r>
+    </w:p>
+    <w:p>
+      <w:pPr>
         <w:pStyle w:val="3"/>
       </w:pPr>
       <w:r>
         <w:rPr>
           <w:lang w:val="en-US"/>
         </w:rPr>
+        <w:t>Predictive</w:t>
+      </w:r>
+      <w:r>
+        <w:t xml:space="preserve"> </w:t>
+      </w:r>
+      <w:r>
+        <w:rPr>
+          <w:lang w:val="en-US"/>
+        </w:rPr>
+        <w:t>Decision</w:t>
+      </w:r>
+      <w:r>
+        <w:t xml:space="preserve"> </w:t>
+      </w:r>
+      <w:r>
+        <w:rPr>
+          <w:lang w:val="en-US"/>
+        </w:rPr>
+        <w:t>Tree</w:t>
+      </w:r>
+    </w:p>
+    <w:p>
+      <w:pPr>
+        <w:jc w:val="both"/>
+      </w:pPr>
+      <w:r>
+        <w:t>Γίνεται</w:t>
+      </w:r>
+      <w:r>
+        <w:t xml:space="preserve"> </w:t>
+      </w:r>
+      <w:r>
+        <w:t>χρήση</w:t>
+      </w:r>
+      <w:r>
+        <w:t xml:space="preserve"> </w:t>
+      </w:r>
+      <w:r>
+        <w:t xml:space="preserve">όλων των </w:t>
+      </w:r>
+      <w:r>
+        <w:t>πρώτων</w:t>
+      </w:r>
+      <w:r>
+        <w:t xml:space="preserve"> 599 </w:t>
+      </w:r>
+      <w:r>
+        <w:t xml:space="preserve">πρώτων δεδομένων (από όλα τα πεδία) για την δημιουργία του μοντέλου. </w:t>
+      </w:r>
+      <w:r>
+        <w:t>Πιο συγκεκριμένα</w:t>
+      </w:r>
+      <w:r>
+        <w:t xml:space="preserve"> κάνουμε χρήση της </w:t>
+      </w:r>
+      <w:proofErr w:type="spellStart"/>
+      <w:r>
+        <w:rPr>
+          <w:lang w:val="en-US"/>
+        </w:rPr>
+        <w:t>rpart</w:t>
+      </w:r>
+      <w:proofErr w:type="spellEnd"/>
+      <w:r>
+        <w:t xml:space="preserve"> </w:t>
+      </w:r>
+      <w:r>
+        <w:t>για την δημιουργία ενός μοντέλου το οποίο με βάση όλες τις υπόλοιπες μεταβλητές εκτιμάει την κατάσταση της ασθενούς</w:t>
+      </w:r>
+      <w:r>
+        <w:t>.</w:t>
+      </w:r>
+      <w:r>
+        <w:t xml:space="preserve"> </w:t>
+      </w:r>
+      <w:r>
+        <w:t xml:space="preserve">Στην συνέχεια γίνεται πρόβλεψη για τις 100 τελευταίες περιπτώσεις κακοήθειας ή καλοήθειας. </w:t>
+      </w:r>
+      <w:r>
+        <w:t xml:space="preserve">Είναι πολύ σημαντικό να τονιστεί ότι </w:t>
+      </w:r>
+      <w:r>
+        <w:t xml:space="preserve">πριν χτίσουμε το μοντέλο δέντρου αποφάσεων πρέπει να μετατρέψουμε το διάνυσμα </w:t>
+      </w:r>
+      <w:r>
+        <w:rPr>
+          <w:lang w:val="en-US"/>
+        </w:rPr>
+        <w:t>Class</w:t>
+      </w:r>
+      <w:r>
+        <w:t xml:space="preserve"> </w:t>
+      </w:r>
+      <w:r>
+        <w:t xml:space="preserve">των δεδομένων μας σε μεταβλητή κατηγορική, που θα έχει 2 </w:t>
+      </w:r>
+      <w:r>
+        <w:rPr>
+          <w:lang w:val="en-US"/>
+        </w:rPr>
+        <w:t>level</w:t>
+      </w:r>
+      <w:r>
+        <w:t xml:space="preserve">, θα μπορεί να πάρει μόνο τις τιμές 2 και 4, οι οποίες όπως προαναφέρθηκε αντιστοιχούν σε </w:t>
+      </w:r>
+      <w:proofErr w:type="spellStart"/>
+      <w:r>
+        <w:rPr>
+          <w:lang w:val="en-US"/>
+        </w:rPr>
+        <w:t>benigh</w:t>
+      </w:r>
+      <w:proofErr w:type="spellEnd"/>
+      <w:r>
+        <w:t xml:space="preserve"> – καλοήθη και</w:t>
+      </w:r>
+      <w:r>
+        <w:t xml:space="preserve"> </w:t>
+      </w:r>
+      <w:r>
+        <w:rPr>
+          <w:lang w:val="en-US"/>
+        </w:rPr>
+        <w:t>malignant</w:t>
+      </w:r>
+      <w:r>
+        <w:t xml:space="preserve"> – κακοήθη αντίστοιχα.</w:t>
+      </w:r>
+    </w:p>
+    <w:p>
+      <w:pPr>
+        <w:jc w:val="center"/>
+      </w:pPr>
+      <w:r>
+        <w:rPr>
+          <w:noProof/>
+          <w:lang w:eastAsia="el-GR"/>
+        </w:rPr>
+        <w:drawing>
+          <wp:inline distT="0" distB="0" distL="0" distR="0">
+            <wp:extent cx="2809193" cy="1101090"/>
+            <wp:effectExtent l="19050" t="0" r="0" b="0"/>
+            <wp:docPr id="12" name="Εικόνα 6"/>
+            <wp:cNvGraphicFramePr>
+              <a:graphicFrameLocks xmlns:a="http://schemas.openxmlformats.org/drawingml/2006/main" noChangeAspect="1"/>
+            </wp:cNvGraphicFramePr>
+            <a:graphic xmlns:a="http://schemas.openxmlformats.org/drawingml/2006/main">
+              <a:graphicData uri="http://schemas.openxmlformats.org/drawingml/2006/picture">
+                <pic:pic xmlns:pic="http://schemas.openxmlformats.org/drawingml/2006/picture">
+                  <pic:nvPicPr>
+                    <pic:cNvPr id="0" name="Picture 6"/>
+                    <pic:cNvPicPr>
+                      <a:picLocks noChangeAspect="1" noChangeArrowheads="1"/>
+                    </pic:cNvPicPr>
+                  </pic:nvPicPr>
+                  <pic:blipFill>
+                    <a:blip r:embed="rId12" cstate="print"/>
+                    <a:srcRect/>
+                    <a:stretch>
+                      <a:fillRect/>
+                    </a:stretch>
+                  </pic:blipFill>
+                  <pic:spPr bwMode="auto">
+                    <a:xfrm>
+                      <a:off x="0" y="0"/>
+                      <a:ext cx="2812758" cy="1102487"/>
+                    </a:xfrm>
+                    <a:prstGeom prst="rect">
+                      <a:avLst/>
+                    </a:prstGeom>
+                    <a:noFill/>
+                    <a:ln w="9525">
+                      <a:noFill/>
+                      <a:miter lim="800000"/>
+                      <a:headEnd/>
+                      <a:tailEnd/>
+                    </a:ln>
+                  </pic:spPr>
+                </pic:pic>
+              </a:graphicData>
+            </a:graphic>
+          </wp:inline>
+        </w:drawing>
+      </w:r>
+      <w:r>
+        <w:rPr>
+          <w:noProof/>
+          <w:lang w:eastAsia="el-GR"/>
+        </w:rPr>
+        <w:drawing>
+          <wp:inline distT="0" distB="0" distL="0" distR="0">
+            <wp:extent cx="862391" cy="1706880"/>
+            <wp:effectExtent l="19050" t="0" r="0" b="0"/>
+            <wp:docPr id="13" name="Εικόνα 7"/>
+            <wp:cNvGraphicFramePr>
+              <a:graphicFrameLocks xmlns:a="http://schemas.openxmlformats.org/drawingml/2006/main" noChangeAspect="1"/>
+            </wp:cNvGraphicFramePr>
+            <a:graphic xmlns:a="http://schemas.openxmlformats.org/drawingml/2006/main">
+              <a:graphicData uri="http://schemas.openxmlformats.org/drawingml/2006/picture">
+                <pic:pic xmlns:pic="http://schemas.openxmlformats.org/drawingml/2006/picture">
+                  <pic:nvPicPr>
+                    <pic:cNvPr id="0" name="Picture 7"/>
+                    <pic:cNvPicPr>
+                      <a:picLocks noChangeAspect="1" noChangeArrowheads="1"/>
+                    </pic:cNvPicPr>
+                  </pic:nvPicPr>
+                  <pic:blipFill>
+                    <a:blip r:embed="rId13" cstate="print"/>
+                    <a:srcRect/>
+                    <a:stretch>
+                      <a:fillRect/>
+                    </a:stretch>
+                  </pic:blipFill>
+                  <pic:spPr bwMode="auto">
+                    <a:xfrm>
+                      <a:off x="0" y="0"/>
+                      <a:ext cx="867055" cy="1716110"/>
+                    </a:xfrm>
+                    <a:prstGeom prst="rect">
+                      <a:avLst/>
+                    </a:prstGeom>
+                    <a:noFill/>
+                    <a:ln w="9525">
+                      <a:noFill/>
+                      <a:miter lim="800000"/>
+                      <a:headEnd/>
+                      <a:tailEnd/>
+                    </a:ln>
+                  </pic:spPr>
+                </pic:pic>
+              </a:graphicData>
+            </a:graphic>
+          </wp:inline>
+        </w:drawing>
+      </w:r>
+      <w:r>
+        <w:rPr>
+          <w:noProof/>
+          <w:lang w:eastAsia="el-GR"/>
+        </w:rPr>
+        <w:drawing>
+          <wp:inline distT="0" distB="0" distL="0" distR="0">
+            <wp:extent cx="1662480" cy="1705617"/>
+            <wp:effectExtent l="19050" t="0" r="0" b="0"/>
+            <wp:docPr id="14" name="Εικόνα 8"/>
+            <wp:cNvGraphicFramePr>
+              <a:graphicFrameLocks xmlns:a="http://schemas.openxmlformats.org/drawingml/2006/main" noChangeAspect="1"/>
+            </wp:cNvGraphicFramePr>
+            <a:graphic xmlns:a="http://schemas.openxmlformats.org/drawingml/2006/main">
+              <a:graphicData uri="http://schemas.openxmlformats.org/drawingml/2006/picture">
+                <pic:pic xmlns:pic="http://schemas.openxmlformats.org/drawingml/2006/picture">
+                  <pic:nvPicPr>
+                    <pic:cNvPr id="0" name="Picture 8"/>
+                    <pic:cNvPicPr>
+                      <a:picLocks noChangeAspect="1" noChangeArrowheads="1"/>
+                    </pic:cNvPicPr>
+                  </pic:nvPicPr>
+                  <pic:blipFill>
+                    <a:blip r:embed="rId14" cstate="print"/>
+                    <a:srcRect/>
+                    <a:stretch>
+                      <a:fillRect/>
+                    </a:stretch>
+                  </pic:blipFill>
+                  <pic:spPr bwMode="auto">
+                    <a:xfrm>
+                      <a:off x="0" y="0"/>
+                      <a:ext cx="1665049" cy="1708252"/>
+                    </a:xfrm>
+                    <a:prstGeom prst="rect">
+                      <a:avLst/>
+                    </a:prstGeom>
+                    <a:noFill/>
+                    <a:ln w="9525">
+                      <a:noFill/>
+                      <a:miter lim="800000"/>
+                      <a:headEnd/>
+                      <a:tailEnd/>
+                    </a:ln>
+                  </pic:spPr>
+                </pic:pic>
+              </a:graphicData>
+            </a:graphic>
+          </wp:inline>
+        </w:drawing>
+      </w:r>
+    </w:p>
+    <w:p>
+      <w:pPr>
+        <w:rPr>
+          <w:u w:val="single"/>
+        </w:rPr>
+      </w:pPr>
+      <w:r>
+        <w:rPr>
+          <w:u w:val="single"/>
+        </w:rPr>
+        <w:t>Εικόνα 4: Μοντέλο δέντρου αποφάσεων.</w:t>
+      </w:r>
+    </w:p>
+    <w:p>
+      <w:pPr>
+        <w:jc w:val="both"/>
+      </w:pPr>
+      <w:r>
+        <w:t xml:space="preserve">Βλέπουμε </w:t>
+      </w:r>
+      <w:r>
+        <w:t xml:space="preserve">στον πίνακα αριστερά </w:t>
+      </w:r>
+      <w:r>
+        <w:t>ότι έχουμε 1 τιμή κακοήθειας που εμφανίζεται ως καλοήθεια και 3 τιμές καλοήθειας που εμφανίζονται σαν κακοήθεια.</w:t>
+      </w:r>
+      <w:r>
+        <w:t xml:space="preserve"> Σε αυτές τις περιπτώσεις το μοντέλο μας αστοχεί. Βλέπουμε και την σύγκριση των 100 πραγματικών τιμών (αριστερά στήλη) και των τιμών που προβλέπει το μοντέλο (δεξιά στήλη).</w:t>
+      </w:r>
+      <w:r>
+        <w:t xml:space="preserve"> Συμπεραίνουμε επίσης ότι αυτό το μοντέλο για </w:t>
+      </w:r>
+      <w:proofErr w:type="spellStart"/>
+      <w:r>
+        <w:lastRenderedPageBreak/>
+        <w:t>υποεπταπλάσιο</w:t>
+      </w:r>
+      <w:proofErr w:type="spellEnd"/>
+      <w:r>
+        <w:t xml:space="preserve"> αριθμό συγκρινόμενων δεδομένων – προβλέψεων, έχει περίπου </w:t>
+      </w:r>
+      <w:proofErr w:type="spellStart"/>
+      <w:r>
+        <w:t>υποεπταπλάσιο</w:t>
+      </w:r>
+      <w:proofErr w:type="spellEnd"/>
+      <w:r>
+        <w:t xml:space="preserve"> αριθμό αστοχιών, συνεπώς εκτιμάται ότι έχει περίπου την ίδια συμπεριφορά με το μοντέλο της ιεραρχικής ομαδοποίησης</w:t>
+      </w:r>
+      <w:r>
+        <w:t>.</w:t>
+      </w:r>
+      <w:r>
+        <w:t xml:space="preserve"> Παρατηρούμε λοιπόν στην παρακάτω εικόνα ότι οι προβλέψεις των μοντέλων αυτών διαφέρουν ελάχιστα</w:t>
+      </w:r>
+      <w:r>
+        <w:t xml:space="preserve"> – πήραμε τις 100 τελευταίες τιμές και για τα δυο μοντέλα</w:t>
+      </w:r>
+      <w:r>
+        <w:t>.</w:t>
+      </w:r>
+    </w:p>
+    <w:p>
+      <w:pPr>
+        <w:jc w:val="center"/>
+      </w:pPr>
+      <w:r>
+        <w:rPr>
+          <w:noProof/>
+          <w:lang w:eastAsia="el-GR"/>
+        </w:rPr>
+        <w:drawing>
+          <wp:inline distT="0" distB="0" distL="0" distR="0">
+            <wp:extent cx="2065020" cy="640080"/>
+            <wp:effectExtent l="19050" t="0" r="0" b="0"/>
+            <wp:docPr id="15" name="Εικόνα 9"/>
+            <wp:cNvGraphicFramePr>
+              <a:graphicFrameLocks xmlns:a="http://schemas.openxmlformats.org/drawingml/2006/main" noChangeAspect="1"/>
+            </wp:cNvGraphicFramePr>
+            <a:graphic xmlns:a="http://schemas.openxmlformats.org/drawingml/2006/main">
+              <a:graphicData uri="http://schemas.openxmlformats.org/drawingml/2006/picture">
+                <pic:pic xmlns:pic="http://schemas.openxmlformats.org/drawingml/2006/picture">
+                  <pic:nvPicPr>
+                    <pic:cNvPr id="0" name="Picture 9"/>
+                    <pic:cNvPicPr>
+                      <a:picLocks noChangeAspect="1" noChangeArrowheads="1"/>
+                    </pic:cNvPicPr>
+                  </pic:nvPicPr>
+                  <pic:blipFill>
+                    <a:blip r:embed="rId15" cstate="print"/>
+                    <a:srcRect/>
+                    <a:stretch>
+                      <a:fillRect/>
+                    </a:stretch>
+                  </pic:blipFill>
+                  <pic:spPr bwMode="auto">
+                    <a:xfrm>
+                      <a:off x="0" y="0"/>
+                      <a:ext cx="2065020" cy="640080"/>
+                    </a:xfrm>
+                    <a:prstGeom prst="rect">
+                      <a:avLst/>
+                    </a:prstGeom>
+                    <a:noFill/>
+                    <a:ln w="9525">
+                      <a:noFill/>
+                      <a:miter lim="800000"/>
+                      <a:headEnd/>
+                      <a:tailEnd/>
+                    </a:ln>
+                  </pic:spPr>
+                </pic:pic>
+              </a:graphicData>
+            </a:graphic>
+          </wp:inline>
+        </w:drawing>
+      </w:r>
+    </w:p>
+    <w:p>
+      <w:pPr>
+        <w:rPr>
+          <w:u w:val="single"/>
+        </w:rPr>
+      </w:pPr>
+      <w:r>
+        <w:rPr>
+          <w:u w:val="single"/>
+        </w:rPr>
+        <w:t>Εικόνα 5: Σύγκριση αποτελεσμάτων ιεραρχικής ομαδοποίησης και δέντρου αποφάσεων</w:t>
+      </w:r>
+      <w:r>
+        <w:rPr>
+          <w:u w:val="single"/>
+        </w:rPr>
+        <w:t>.</w:t>
+      </w:r>
+    </w:p>
+    <w:p>
+      <w:pPr>
+        <w:pStyle w:val="3"/>
+      </w:pPr>
+      <w:r>
+        <w:rPr>
+          <w:lang w:val="en-US"/>
+        </w:rPr>
         <w:t>Linear</w:t>
       </w:r>
       <w:r>
@@ -1357,6 +3783,38 @@
       </w:r>
     </w:p>
     <w:p>
+      <w:pPr>
+        <w:jc w:val="both"/>
+      </w:pPr>
+      <w:r>
+        <w:t>Δεν</w:t>
+      </w:r>
+      <w:r>
+        <w:t xml:space="preserve"> </w:t>
+      </w:r>
+      <w:r>
+        <w:t>μπορεί</w:t>
+      </w:r>
+      <w:r>
+        <w:t xml:space="preserve"> </w:t>
+      </w:r>
+      <w:r>
+        <w:t>να</w:t>
+      </w:r>
+      <w:r>
+        <w:t xml:space="preserve"> </w:t>
+      </w:r>
+      <w:r>
+        <w:t xml:space="preserve">γίνει χρήση αυτής της μεθόδου στο πρόβλημά μας επειδή η </w:t>
+      </w:r>
+      <w:r>
+        <w:t>μεταβλητή εξόδου είναι μια μεταβλητή 2 καταστάσεων ενώ οι μεταβλητές εισόδου είναι αριθμητικές. Αυτό σημαίνει ότι δεν μπορούμε να δημιουργήσουμε μοντέλο με αυτήν την μεταβλητή, ως κύρια μεταβλητή εξόδου ενώ ένα τέτοιο μοντέλο θα μπορούσε να χτιστεί αποκλειστικά και μόνο με αριθμητικές μεταβλητές.</w:t>
+      </w:r>
+    </w:p>
+    <w:p>
+      <w:pPr>
+        <w:jc w:val="both"/>
+      </w:pPr>
       <w:r>
         <w:t>Έγινε</w:t>
       </w:r>
@@ -1382,6 +3840,21 @@
         <w:t xml:space="preserve"> </w:t>
       </w:r>
       <w:r>
+        <w:t>–</w:t>
+      </w:r>
+      <w:r>
+        <w:t xml:space="preserve"> </w:t>
+      </w:r>
+      <w:r>
+        <w:rPr>
+          <w:lang w:val="en-US"/>
+        </w:rPr>
+        <w:t>factor</w:t>
+      </w:r>
+      <w:r>
+        <w:t xml:space="preserve"> </w:t>
+      </w:r>
+      <w:r>
         <w:rPr>
           <w:lang w:val="en-US"/>
         </w:rPr>
@@ -1397,10 +3870,16 @@
         <w:t>,</w:t>
       </w:r>
       <w:r>
-        <w:t xml:space="preserve"> καθώς όπως φαίνεται έχουμε μεγάλες αποκλίσεις. Επίσης χρησιμοποιήθηκαν όλα τα δεδομένα και τα 699 για την προκειμένη ανάλυση.</w:t>
-      </w:r>
-    </w:p>
-    <w:p>
+        <w:t xml:space="preserve"> καθώς όπως φαίνεται έχουμε μεγάλες αποκλίσεις. Επίσης </w:t>
+      </w:r>
+      <w:r>
+        <w:t>για να χτιστεί το μοντέλο έγινε χρήση των 599 αρχικών δειγμάτων.</w:t>
+      </w:r>
+    </w:p>
+    <w:p>
+      <w:pPr>
+        <w:jc w:val="center"/>
+      </w:pPr>
       <w:r>
         <w:rPr>
           <w:noProof/>
@@ -1410,7 +3889,7 @@
           <wp:inline distT="0" distB="0" distL="0" distR="0">
             <wp:extent cx="791936" cy="1506631"/>
             <wp:effectExtent l="19050" t="0" r="8164" b="0"/>
-            <wp:docPr id="16" name="Εικόνα 16"/>
+            <wp:docPr id="18" name="Εικόνα 16"/>
             <wp:cNvGraphicFramePr>
               <a:graphicFrameLocks xmlns:a="http://schemas.openxmlformats.org/drawingml/2006/main" noChangeAspect="1"/>
             </wp:cNvGraphicFramePr>
@@ -1424,7 +3903,7 @@
                     </pic:cNvPicPr>
                   </pic:nvPicPr>
                   <pic:blipFill>
-                    <a:blip r:embed="rId11" cstate="print"/>
+                    <a:blip r:embed="rId16" cstate="print"/>
                     <a:srcRect/>
                     <a:stretch>
                       <a:fillRect/>
@@ -1461,7 +3940,7 @@
           <wp:inline distT="0" distB="0" distL="0" distR="0">
             <wp:extent cx="1960462" cy="985157"/>
             <wp:effectExtent l="19050" t="0" r="1688" b="0"/>
-            <wp:docPr id="17" name="Εικόνα 17"/>
+            <wp:docPr id="19" name="Εικόνα 17"/>
             <wp:cNvGraphicFramePr>
               <a:graphicFrameLocks xmlns:a="http://schemas.openxmlformats.org/drawingml/2006/main" noChangeAspect="1"/>
             </wp:cNvGraphicFramePr>
@@ -1475,7 +3954,7 @@
                     </pic:cNvPicPr>
                   </pic:nvPicPr>
                   <pic:blipFill>
-                    <a:blip r:embed="rId12" cstate="print"/>
+                    <a:blip r:embed="rId17" cstate="print"/>
                     <a:srcRect/>
                     <a:stretch>
                       <a:fillRect/>
@@ -1502,6 +3981,41 @@
             </a:graphic>
           </wp:inline>
         </w:drawing>
+      </w:r>
+    </w:p>
+    <w:p>
+      <w:pPr>
+        <w:jc w:val="both"/>
+        <w:rPr>
+          <w:u w:val="single"/>
+          <w:lang w:val="en-US"/>
+        </w:rPr>
+      </w:pPr>
+      <w:r>
+        <w:rPr>
+          <w:u w:val="single"/>
+        </w:rPr>
+        <w:t xml:space="preserve">Εικόνα 6: Αποτελέσματα γραμμικής </w:t>
+      </w:r>
+      <w:proofErr w:type="spellStart"/>
+      <w:r>
+        <w:rPr>
+          <w:u w:val="single"/>
+        </w:rPr>
+        <w:t>παλινδρόμισης</w:t>
+      </w:r>
+      <w:proofErr w:type="spellEnd"/>
+      <w:r>
+        <w:rPr>
+          <w:u w:val="single"/>
+          <w:lang w:val="en-US"/>
+        </w:rPr>
+        <w:t>.</w:t>
+      </w:r>
+    </w:p>
+    <w:p>
+      <w:r>
+        <w:t>Παρατηρούμε ότι δεν μας εξυπηρετεί.</w:t>
       </w:r>
     </w:p>
     <w:p>
@@ -2169,6 +4683,17 @@
       <w:szCs w:val="16"/>
     </w:rPr>
   </w:style>
+  <w:style w:type="character" w:styleId="a6">
+    <w:name w:val="Strong"/>
+    <w:basedOn w:val="a0"/>
+    <w:uiPriority w:val="22"/>
+    <w:qFormat/>
+    <w:rsid w:val="008405D4"/>
+    <w:rPr>
+      <w:b/>
+      <w:bCs/>
+    </w:rPr>
+  </w:style>
 </w:styles>
 </file>
 
@@ -2453,4 +4978,16 @@
   <a:objectDefaults/>
   <a:extraClrSchemeLst/>
 </a:theme>
+</file>
+
+<file path=customXml/item1.xml><?xml version="1.0" encoding="utf-8"?>
+<b:Sources xmlns:b="http://schemas.openxmlformats.org/officeDocument/2006/bibliography" xmlns="http://schemas.openxmlformats.org/officeDocument/2006/bibliography" SelectedStyle="\APA.XSL" StyleName="APA Fifth Edition"/>
+</file>
+
+<file path=customXml/itemProps1.xml><?xml version="1.0" encoding="utf-8"?>
+<ds:datastoreItem xmlns:ds="http://schemas.openxmlformats.org/officeDocument/2006/customXml" ds:itemID="{B9E3D3E6-AD10-44B8-A70A-8247DB27EE23}">
+  <ds:schemaRefs>
+    <ds:schemaRef ds:uri="http://schemas.openxmlformats.org/officeDocument/2006/bibliography"/>
+  </ds:schemaRefs>
+</ds:datastoreItem>
 </file>